--- a/接口文档/用户个人信息接口.docx
+++ b/接口文档/用户个人信息接口.docx
@@ -54,7 +54,6 @@
         </w:rPr>
         <w:t>localhost:8080/</w:t>
       </w:r>
-      <w:proofErr w:type="spellStart"/>
       <w:r>
         <w:rPr>
           <w:rFonts w:ascii="Helvetica" w:hAnsi="Helvetica" w:cs="Helvetica"/>
@@ -65,7 +64,6 @@
         </w:rPr>
         <w:t>userDetails</w:t>
       </w:r>
-      <w:proofErr w:type="spellEnd"/>
       <w:r>
         <w:rPr>
           <w:rFonts w:ascii="Helvetica" w:hAnsi="Helvetica" w:cs="Helvetica"/>
@@ -76,7 +74,6 @@
         </w:rPr>
         <w:t>/</w:t>
       </w:r>
-      <w:proofErr w:type="spellStart"/>
       <w:r>
         <w:rPr>
           <w:rFonts w:ascii="Helvetica" w:hAnsi="Helvetica" w:cs="Helvetica"/>
@@ -87,7 +84,6 @@
         </w:rPr>
         <w:t>imageUpload</w:t>
       </w:r>
-      <w:proofErr w:type="spellEnd"/>
       <w:r>
         <w:rPr>
           <w:rFonts w:ascii="Helvetica" w:hAnsi="Helvetica" w:cs="Helvetica"/>
@@ -97,6 +93,26 @@
           <w:shd w:val="clear" w:color="auto" w:fill="FFFFFF"/>
         </w:rPr>
         <w:t xml:space="preserve"> </w:t>
+      </w:r>
+    </w:p>
+    <w:p>
+      <w:pPr>
+        <w:pStyle w:val="HTML"/>
+        <w:shd w:val="clear" w:color="auto" w:fill="FFFFFF"/>
+        <w:ind w:firstLine="440"/>
+        <w:rPr>
+          <w:rFonts w:ascii="Tahoma" w:eastAsia="微软雅黑" w:hAnsi="Tahoma" w:cstheme="minorBidi"/>
+          <w:sz w:val="22"/>
+          <w:szCs w:val="22"/>
+        </w:rPr>
+      </w:pPr>
+      <w:r>
+        <w:rPr>
+          <w:rFonts w:ascii="Tahoma" w:eastAsia="微软雅黑" w:hAnsi="Tahoma" w:cstheme="minorBidi" w:hint="eastAsia"/>
+          <w:sz w:val="22"/>
+          <w:szCs w:val="22"/>
+        </w:rPr>
+        <w:t>参数：</w:t>
       </w:r>
     </w:p>
     <w:tbl>
@@ -210,32 +226,30 @@
               <w:snapToGrid/>
               <w:spacing w:after="0"/>
               <w:rPr>
+                <w:rFonts w:ascii="Consolas" w:eastAsia="宋体" w:hAnsi="Consolas" w:cs="宋体"/>
+                <w:color w:val="000000"/>
+                <w:sz w:val="27"/>
+                <w:szCs w:val="27"/>
+              </w:rPr>
+            </w:pPr>
+            <w:r>
+              <w:rPr>
+                <w:rFonts w:ascii="Consolas" w:eastAsia="宋体" w:hAnsi="Consolas" w:cs="宋体"/>
+                <w:color w:val="000000"/>
+                <w:sz w:val="27"/>
+                <w:szCs w:val="27"/>
+              </w:rPr>
+              <w:t>ud</w:t>
+            </w:r>
+            <w:r>
+              <w:rPr>
                 <w:rFonts w:ascii="Consolas" w:eastAsia="宋体" w:hAnsi="Consolas" w:cs="宋体" w:hint="eastAsia"/>
                 <w:color w:val="000000"/>
                 <w:sz w:val="27"/>
                 <w:szCs w:val="27"/>
               </w:rPr>
-            </w:pPr>
-            <w:proofErr w:type="spellStart"/>
-            <w:r>
-              <w:rPr>
-                <w:rFonts w:ascii="Consolas" w:eastAsia="宋体" w:hAnsi="Consolas" w:cs="宋体"/>
-                <w:color w:val="000000"/>
-                <w:sz w:val="27"/>
-                <w:szCs w:val="27"/>
-              </w:rPr>
-              <w:t>ud</w:t>
-            </w:r>
-            <w:r>
-              <w:rPr>
-                <w:rFonts w:ascii="Consolas" w:eastAsia="宋体" w:hAnsi="Consolas" w:cs="宋体" w:hint="eastAsia"/>
-                <w:color w:val="000000"/>
-                <w:sz w:val="27"/>
-                <w:szCs w:val="27"/>
-              </w:rPr>
               <w:t>mage</w:t>
             </w:r>
-            <w:proofErr w:type="spellEnd"/>
           </w:p>
           <w:p>
             <w:pPr>
@@ -290,9 +304,6 @@
               <w:pStyle w:val="a3"/>
               <w:spacing w:line="220" w:lineRule="atLeast"/>
               <w:ind w:firstLineChars="0" w:firstLine="0"/>
-              <w:rPr>
-                <w:rFonts w:hint="eastAsia"/>
-              </w:rPr>
             </w:pPr>
           </w:p>
         </w:tc>
@@ -435,7 +446,6 @@
                 <w:szCs w:val="27"/>
               </w:rPr>
             </w:pPr>
-            <w:proofErr w:type="spellStart"/>
             <w:r>
               <w:rPr>
                 <w:rFonts w:ascii="Consolas" w:eastAsia="宋体" w:hAnsi="Consolas" w:cs="宋体"/>
@@ -445,7 +455,6 @@
               </w:rPr>
               <w:t>result_msg</w:t>
             </w:r>
-            <w:proofErr w:type="spellEnd"/>
           </w:p>
           <w:p>
             <w:pPr>
@@ -469,21 +478,7 @@
               <w:rPr>
                 <w:rFonts w:hint="eastAsia"/>
               </w:rPr>
-              <w:t>对应图片上</w:t>
-            </w:r>
-            <w:proofErr w:type="gramStart"/>
-            <w:r>
-              <w:rPr>
-                <w:rFonts w:hint="eastAsia"/>
-              </w:rPr>
-              <w:t>传是否</w:t>
-            </w:r>
-            <w:proofErr w:type="gramEnd"/>
-            <w:r>
-              <w:rPr>
-                <w:rFonts w:hint="eastAsia"/>
-              </w:rPr>
-              <w:t>成功的信息</w:t>
+              <w:t>对应图片上传是否成功的信息</w:t>
             </w:r>
           </w:p>
         </w:tc>
@@ -515,14 +510,12 @@
               </w:rPr>
               <w:t>这次不是</w:t>
             </w:r>
-            <w:proofErr w:type="spellStart"/>
             <w:r>
               <w:rPr>
                 <w:rFonts w:hint="eastAsia"/>
               </w:rPr>
               <w:t>Pageresult</w:t>
             </w:r>
-            <w:proofErr w:type="spellEnd"/>
             <w:r>
               <w:t>,</w:t>
             </w:r>
@@ -532,7 +525,6 @@
               </w:rPr>
               <w:t>格式就是</w:t>
             </w:r>
-            <w:proofErr w:type="spellStart"/>
             <w:r>
               <w:rPr>
                 <w:rFonts w:hint="eastAsia"/>
@@ -540,11 +532,7 @@
               <w:t>x</w:t>
             </w:r>
             <w:r>
-              <w:t>x:xx</w:t>
-            </w:r>
-            <w:proofErr w:type="spellEnd"/>
-            <w:r>
-              <w:t>,</w:t>
+              <w:t>x:xx,</w:t>
             </w:r>
           </w:p>
           <w:p>
@@ -552,17 +540,10 @@
               <w:pStyle w:val="a3"/>
               <w:spacing w:line="220" w:lineRule="atLeast"/>
               <w:ind w:firstLineChars="0" w:firstLine="0"/>
-              <w:rPr>
-                <w:rFonts w:hint="eastAsia"/>
-              </w:rPr>
-            </w:pPr>
-            <w:proofErr w:type="spellStart"/>
-            <w:proofErr w:type="gramStart"/>
+            </w:pPr>
             <w:r>
               <w:t>Xx:xx</w:t>
             </w:r>
-            <w:proofErr w:type="spellEnd"/>
-            <w:proofErr w:type="gramEnd"/>
           </w:p>
         </w:tc>
       </w:tr>
@@ -602,7 +583,6 @@
                 <w:szCs w:val="27"/>
               </w:rPr>
             </w:pPr>
-            <w:proofErr w:type="spellStart"/>
             <w:r>
               <w:rPr>
                 <w:rFonts w:ascii="Consolas" w:eastAsia="宋体" w:hAnsi="Consolas" w:cs="宋体"/>
@@ -612,7 +592,6 @@
               </w:rPr>
               <w:t>relativePath</w:t>
             </w:r>
-            <w:proofErr w:type="spellEnd"/>
           </w:p>
           <w:p>
             <w:pPr>
@@ -656,9 +635,6 @@
               <w:pStyle w:val="a3"/>
               <w:spacing w:line="220" w:lineRule="atLeast"/>
               <w:ind w:firstLineChars="0" w:firstLine="0"/>
-              <w:rPr>
-                <w:rFonts w:hint="eastAsia"/>
-              </w:rPr>
             </w:pPr>
             <w:r>
               <w:rPr>
@@ -689,9 +665,6 @@
               <w:pStyle w:val="a3"/>
               <w:spacing w:line="220" w:lineRule="atLeast"/>
               <w:ind w:firstLineChars="0" w:firstLine="0"/>
-              <w:rPr>
-                <w:rFonts w:hint="eastAsia"/>
-              </w:rPr>
             </w:pPr>
             <w:r>
               <w:rPr>
@@ -713,6 +686,1376 @@
       </w:tr>
     </w:tbl>
     <w:p/>
+    <w:p>
+      <w:pPr>
+        <w:pStyle w:val="a3"/>
+        <w:numPr>
+          <w:ilvl w:val="0"/>
+          <w:numId w:val="1"/>
+        </w:numPr>
+        <w:ind w:firstLineChars="0"/>
+      </w:pPr>
+      <w:r>
+        <w:rPr>
+          <w:rFonts w:hint="eastAsia"/>
+        </w:rPr>
+        <w:t>修改用户个人信息</w:t>
+      </w:r>
+      <w:r>
+        <w:rPr>
+          <w:rFonts w:hint="eastAsia"/>
+        </w:rPr>
+        <w:t xml:space="preserve"> </w:t>
+      </w:r>
+    </w:p>
+    <w:p>
+      <w:pPr>
+        <w:pStyle w:val="HTML"/>
+        <w:shd w:val="clear" w:color="auto" w:fill="FFFFFF"/>
+        <w:ind w:left="360"/>
+        <w:rPr>
+          <w:rFonts w:ascii="Helvetica" w:hAnsi="Helvetica" w:cs="Helvetica"/>
+          <w:color w:val="505050"/>
+          <w:sz w:val="18"/>
+          <w:szCs w:val="18"/>
+          <w:shd w:val="clear" w:color="auto" w:fill="FFFFFF"/>
+        </w:rPr>
+      </w:pPr>
+      <w:r>
+        <w:t>url:</w:t>
+      </w:r>
+      <w:r>
+        <w:rPr>
+          <w:rFonts w:ascii="Helvetica" w:hAnsi="Helvetica" w:cs="Helvetica"/>
+          <w:color w:val="505050"/>
+          <w:sz w:val="18"/>
+          <w:szCs w:val="18"/>
+          <w:shd w:val="clear" w:color="auto" w:fill="FFFFFF"/>
+        </w:rPr>
+        <w:t xml:space="preserve"> </w:t>
+      </w:r>
+      <w:r>
+        <w:rPr>
+          <w:rFonts w:ascii="Helvetica" w:hAnsi="Helvetica" w:cs="Helvetica"/>
+          <w:color w:val="505050"/>
+          <w:sz w:val="18"/>
+          <w:szCs w:val="18"/>
+          <w:shd w:val="clear" w:color="auto" w:fill="FFFFFF"/>
+        </w:rPr>
+        <w:t>localhost:8080/</w:t>
+      </w:r>
+      <w:r>
+        <w:rPr>
+          <w:rFonts w:ascii="Helvetica" w:hAnsi="Helvetica" w:cs="Helvetica"/>
+          <w:color w:val="505050"/>
+          <w:sz w:val="18"/>
+          <w:szCs w:val="18"/>
+          <w:shd w:val="clear" w:color="auto" w:fill="FFFFFF"/>
+        </w:rPr>
+        <w:t>userDetails</w:t>
+      </w:r>
+      <w:r>
+        <w:rPr>
+          <w:rFonts w:ascii="Helvetica" w:hAnsi="Helvetica" w:cs="Helvetica"/>
+          <w:color w:val="505050"/>
+          <w:sz w:val="18"/>
+          <w:szCs w:val="18"/>
+          <w:shd w:val="clear" w:color="auto" w:fill="FFFFFF"/>
+        </w:rPr>
+        <w:t>/</w:t>
+      </w:r>
+      <w:r>
+        <w:rPr>
+          <w:rFonts w:ascii="Helvetica" w:hAnsi="Helvetica" w:cs="Helvetica"/>
+          <w:color w:val="505050"/>
+          <w:sz w:val="18"/>
+          <w:szCs w:val="18"/>
+          <w:shd w:val="clear" w:color="auto" w:fill="FFFFFF"/>
+        </w:rPr>
+        <w:t>imageUpload</w:t>
+      </w:r>
+      <w:r>
+        <w:rPr>
+          <w:rFonts w:ascii="Helvetica" w:hAnsi="Helvetica" w:cs="Helvetica"/>
+          <w:color w:val="505050"/>
+          <w:sz w:val="18"/>
+          <w:szCs w:val="18"/>
+          <w:shd w:val="clear" w:color="auto" w:fill="FFFFFF"/>
+        </w:rPr>
+        <w:t xml:space="preserve"> </w:t>
+      </w:r>
+      <w:r>
+        <w:rPr>
+          <w:rFonts w:ascii="Helvetica" w:hAnsi="Helvetica" w:cs="Helvetica"/>
+          <w:color w:val="505050"/>
+          <w:sz w:val="18"/>
+          <w:szCs w:val="18"/>
+          <w:shd w:val="clear" w:color="auto" w:fill="FFFFFF"/>
+        </w:rPr>
+        <w:t xml:space="preserve"> </w:t>
+      </w:r>
+      <w:r>
+        <w:rPr>
+          <w:rFonts w:ascii="Helvetica" w:hAnsi="Helvetica" w:cs="Helvetica" w:hint="eastAsia"/>
+          <w:color w:val="505050"/>
+          <w:sz w:val="18"/>
+          <w:szCs w:val="18"/>
+          <w:shd w:val="clear" w:color="auto" w:fill="FFFFFF"/>
+        </w:rPr>
+        <w:t>json</w:t>
+      </w:r>
+      <w:r>
+        <w:rPr>
+          <w:rFonts w:ascii="Helvetica" w:hAnsi="Helvetica" w:cs="Helvetica" w:hint="eastAsia"/>
+          <w:color w:val="505050"/>
+          <w:sz w:val="18"/>
+          <w:szCs w:val="18"/>
+          <w:shd w:val="clear" w:color="auto" w:fill="FFFFFF"/>
+        </w:rPr>
+        <w:t>对象</w:t>
+      </w:r>
+    </w:p>
+    <w:p>
+      <w:pPr>
+        <w:pStyle w:val="HTML"/>
+        <w:shd w:val="clear" w:color="auto" w:fill="FFFFFF"/>
+        <w:ind w:left="360"/>
+        <w:rPr>
+          <w:rFonts w:ascii="Helvetica" w:hAnsi="Helvetica" w:cs="Helvetica"/>
+          <w:color w:val="505050"/>
+          <w:sz w:val="18"/>
+          <w:szCs w:val="18"/>
+          <w:shd w:val="clear" w:color="auto" w:fill="FFFFFF"/>
+        </w:rPr>
+      </w:pPr>
+    </w:p>
+    <w:p>
+      <w:pPr>
+        <w:pStyle w:val="HTML"/>
+        <w:shd w:val="clear" w:color="auto" w:fill="FFFFFF"/>
+        <w:ind w:firstLine="440"/>
+        <w:rPr>
+          <w:rFonts w:ascii="Tahoma" w:eastAsia="微软雅黑" w:hAnsi="Tahoma" w:cstheme="minorBidi"/>
+          <w:sz w:val="22"/>
+          <w:szCs w:val="22"/>
+        </w:rPr>
+      </w:pPr>
+      <w:r>
+        <w:rPr>
+          <w:rFonts w:ascii="Tahoma" w:eastAsia="微软雅黑" w:hAnsi="Tahoma" w:cstheme="minorBidi" w:hint="eastAsia"/>
+          <w:sz w:val="22"/>
+          <w:szCs w:val="22"/>
+        </w:rPr>
+        <w:t>参数：</w:t>
+      </w:r>
+    </w:p>
+    <w:tbl>
+      <w:tblPr>
+        <w:tblStyle w:val="a4"/>
+        <w:tblW w:w="0" w:type="auto"/>
+        <w:tblLook w:val="04A0" w:firstRow="1" w:lastRow="0" w:firstColumn="1" w:lastColumn="0" w:noHBand="0" w:noVBand="1"/>
+      </w:tblPr>
+      <w:tblGrid>
+        <w:gridCol w:w="2520"/>
+        <w:gridCol w:w="2295"/>
+        <w:gridCol w:w="1559"/>
+        <w:gridCol w:w="1922"/>
+      </w:tblGrid>
+      <w:tr>
+        <w:tc>
+          <w:tcPr>
+            <w:tcW w:w="2520" w:type="dxa"/>
+          </w:tcPr>
+          <w:p>
+            <w:pPr>
+              <w:spacing w:line="220" w:lineRule="atLeast"/>
+              <w:ind w:firstLine="440"/>
+            </w:pPr>
+          </w:p>
+        </w:tc>
+        <w:tc>
+          <w:tcPr>
+            <w:tcW w:w="2295" w:type="dxa"/>
+          </w:tcPr>
+          <w:p>
+            <w:pPr>
+              <w:spacing w:line="220" w:lineRule="atLeast"/>
+              <w:ind w:firstLine="440"/>
+            </w:pPr>
+            <w:r>
+              <w:rPr>
+                <w:rFonts w:hint="eastAsia"/>
+              </w:rPr>
+              <w:t>备注</w:t>
+            </w:r>
+          </w:p>
+        </w:tc>
+        <w:tc>
+          <w:tcPr>
+            <w:tcW w:w="1559" w:type="dxa"/>
+          </w:tcPr>
+          <w:p>
+            <w:pPr>
+              <w:spacing w:line="220" w:lineRule="atLeast"/>
+              <w:ind w:firstLine="440"/>
+            </w:pPr>
+            <w:r>
+              <w:rPr>
+                <w:rFonts w:hint="eastAsia"/>
+              </w:rPr>
+              <w:t>是否必填</w:t>
+            </w:r>
+          </w:p>
+        </w:tc>
+        <w:tc>
+          <w:tcPr>
+            <w:tcW w:w="1922" w:type="dxa"/>
+          </w:tcPr>
+          <w:p>
+            <w:pPr>
+              <w:spacing w:line="220" w:lineRule="atLeast"/>
+              <w:ind w:firstLine="440"/>
+            </w:pPr>
+            <w:r>
+              <w:rPr>
+                <w:rFonts w:hint="eastAsia"/>
+              </w:rPr>
+              <w:t>示例</w:t>
+            </w:r>
+          </w:p>
+        </w:tc>
+      </w:tr>
+      <w:tr>
+        <w:tc>
+          <w:tcPr>
+            <w:tcW w:w="2520" w:type="dxa"/>
+          </w:tcPr>
+          <w:p>
+            <w:pPr>
+              <w:spacing w:line="220" w:lineRule="atLeast"/>
+              <w:ind w:firstLine="440"/>
+            </w:pPr>
+            <w:r>
+              <w:t>u</w:t>
+            </w:r>
+            <w:r>
+              <w:rPr>
+                <w:rFonts w:hint="eastAsia"/>
+              </w:rPr>
+              <w:t>id</w:t>
+            </w:r>
+          </w:p>
+        </w:tc>
+        <w:tc>
+          <w:tcPr>
+            <w:tcW w:w="2295" w:type="dxa"/>
+          </w:tcPr>
+          <w:p>
+            <w:pPr>
+              <w:spacing w:line="220" w:lineRule="atLeast"/>
+              <w:ind w:firstLine="440"/>
+            </w:pPr>
+            <w:r>
+              <w:rPr>
+                <w:rFonts w:hint="eastAsia"/>
+              </w:rPr>
+              <w:t>用户主键</w:t>
+            </w:r>
+            <w:r>
+              <w:t>id</w:t>
+            </w:r>
+          </w:p>
+        </w:tc>
+        <w:tc>
+          <w:tcPr>
+            <w:tcW w:w="1559" w:type="dxa"/>
+          </w:tcPr>
+          <w:p>
+            <w:pPr>
+              <w:spacing w:line="220" w:lineRule="atLeast"/>
+              <w:ind w:firstLine="440"/>
+            </w:pPr>
+            <w:r>
+              <w:rPr>
+                <w:rFonts w:hint="eastAsia"/>
+              </w:rPr>
+              <w:t>是</w:t>
+            </w:r>
+          </w:p>
+        </w:tc>
+        <w:tc>
+          <w:tcPr>
+            <w:tcW w:w="1922" w:type="dxa"/>
+          </w:tcPr>
+          <w:p>
+            <w:pPr>
+              <w:spacing w:line="220" w:lineRule="atLeast"/>
+              <w:ind w:firstLine="440"/>
+            </w:pPr>
+          </w:p>
+        </w:tc>
+      </w:tr>
+      <w:tr>
+        <w:tc>
+          <w:tcPr>
+            <w:tcW w:w="2520" w:type="dxa"/>
+          </w:tcPr>
+          <w:p>
+            <w:pPr>
+              <w:spacing w:line="220" w:lineRule="atLeast"/>
+              <w:ind w:firstLine="440"/>
+            </w:pPr>
+            <w:r>
+              <w:rPr>
+                <w:rFonts w:hint="eastAsia"/>
+              </w:rPr>
+              <w:t>uname</w:t>
+            </w:r>
+          </w:p>
+        </w:tc>
+        <w:tc>
+          <w:tcPr>
+            <w:tcW w:w="2295" w:type="dxa"/>
+          </w:tcPr>
+          <w:p>
+            <w:pPr>
+              <w:spacing w:line="220" w:lineRule="atLeast"/>
+              <w:ind w:firstLine="440"/>
+            </w:pPr>
+            <w:r>
+              <w:rPr>
+                <w:rFonts w:hint="eastAsia"/>
+              </w:rPr>
+              <w:t>登录名</w:t>
+            </w:r>
+          </w:p>
+        </w:tc>
+        <w:tc>
+          <w:tcPr>
+            <w:tcW w:w="1559" w:type="dxa"/>
+          </w:tcPr>
+          <w:p>
+            <w:pPr>
+              <w:spacing w:line="220" w:lineRule="atLeast"/>
+              <w:ind w:firstLine="440"/>
+            </w:pPr>
+            <w:r>
+              <w:rPr>
+                <w:rFonts w:hint="eastAsia"/>
+              </w:rPr>
+              <w:t>是</w:t>
+            </w:r>
+          </w:p>
+        </w:tc>
+        <w:tc>
+          <w:tcPr>
+            <w:tcW w:w="1922" w:type="dxa"/>
+          </w:tcPr>
+          <w:p>
+            <w:pPr>
+              <w:spacing w:line="220" w:lineRule="atLeast"/>
+              <w:ind w:firstLine="440"/>
+            </w:pPr>
+          </w:p>
+        </w:tc>
+      </w:tr>
+      <w:tr>
+        <w:tc>
+          <w:tcPr>
+            <w:tcW w:w="2520" w:type="dxa"/>
+          </w:tcPr>
+          <w:p>
+            <w:pPr>
+              <w:spacing w:line="220" w:lineRule="atLeast"/>
+              <w:ind w:firstLine="440"/>
+            </w:pPr>
+            <w:r>
+              <w:t>upwd</w:t>
+            </w:r>
+          </w:p>
+        </w:tc>
+        <w:tc>
+          <w:tcPr>
+            <w:tcW w:w="2295" w:type="dxa"/>
+          </w:tcPr>
+          <w:p>
+            <w:pPr>
+              <w:spacing w:line="220" w:lineRule="atLeast"/>
+              <w:ind w:firstLine="440"/>
+            </w:pPr>
+            <w:r>
+              <w:rPr>
+                <w:rFonts w:hint="eastAsia"/>
+              </w:rPr>
+              <w:t>密码</w:t>
+            </w:r>
+          </w:p>
+        </w:tc>
+        <w:tc>
+          <w:tcPr>
+            <w:tcW w:w="1559" w:type="dxa"/>
+          </w:tcPr>
+          <w:p>
+            <w:pPr>
+              <w:spacing w:line="220" w:lineRule="atLeast"/>
+              <w:ind w:firstLine="440"/>
+            </w:pPr>
+            <w:r>
+              <w:rPr>
+                <w:rFonts w:hint="eastAsia"/>
+              </w:rPr>
+              <w:t>是</w:t>
+            </w:r>
+          </w:p>
+        </w:tc>
+        <w:tc>
+          <w:tcPr>
+            <w:tcW w:w="1922" w:type="dxa"/>
+          </w:tcPr>
+          <w:p>
+            <w:pPr>
+              <w:spacing w:line="220" w:lineRule="atLeast"/>
+              <w:ind w:firstLine="440"/>
+            </w:pPr>
+          </w:p>
+        </w:tc>
+      </w:tr>
+      <w:tr>
+        <w:tc>
+          <w:tcPr>
+            <w:tcW w:w="2520" w:type="dxa"/>
+          </w:tcPr>
+          <w:p>
+            <w:pPr>
+              <w:shd w:val="clear" w:color="auto" w:fill="FFFFFF"/>
+              <w:tabs>
+                <w:tab w:val="left" w:pos="916"/>
+                <w:tab w:val="left" w:pos="1832"/>
+                <w:tab w:val="left" w:pos="2748"/>
+                <w:tab w:val="left" w:pos="3664"/>
+                <w:tab w:val="left" w:pos="4580"/>
+                <w:tab w:val="left" w:pos="5496"/>
+                <w:tab w:val="left" w:pos="6412"/>
+                <w:tab w:val="left" w:pos="7328"/>
+                <w:tab w:val="left" w:pos="8244"/>
+                <w:tab w:val="left" w:pos="9160"/>
+                <w:tab w:val="left" w:pos="10076"/>
+                <w:tab w:val="left" w:pos="10992"/>
+                <w:tab w:val="left" w:pos="11908"/>
+                <w:tab w:val="left" w:pos="12824"/>
+                <w:tab w:val="left" w:pos="13740"/>
+                <w:tab w:val="left" w:pos="14656"/>
+              </w:tabs>
+              <w:adjustRightInd/>
+              <w:snapToGrid/>
+              <w:spacing w:after="0"/>
+              <w:ind w:firstLine="440"/>
+            </w:pPr>
+            <w:r>
+              <w:rPr>
+                <w:rFonts w:hint="eastAsia"/>
+              </w:rPr>
+              <w:t>umail</w:t>
+            </w:r>
+            <w:r>
+              <w:t>;</w:t>
+            </w:r>
+          </w:p>
+          <w:p>
+            <w:pPr>
+              <w:spacing w:line="220" w:lineRule="atLeast"/>
+              <w:ind w:firstLine="440"/>
+            </w:pPr>
+          </w:p>
+        </w:tc>
+        <w:tc>
+          <w:tcPr>
+            <w:tcW w:w="2295" w:type="dxa"/>
+          </w:tcPr>
+          <w:p>
+            <w:pPr>
+              <w:spacing w:line="220" w:lineRule="atLeast"/>
+              <w:ind w:firstLine="440"/>
+            </w:pPr>
+            <w:r>
+              <w:rPr>
+                <w:rFonts w:hint="eastAsia"/>
+              </w:rPr>
+              <w:t>邮箱</w:t>
+            </w:r>
+          </w:p>
+        </w:tc>
+        <w:tc>
+          <w:tcPr>
+            <w:tcW w:w="1559" w:type="dxa"/>
+          </w:tcPr>
+          <w:p>
+            <w:pPr>
+              <w:spacing w:line="220" w:lineRule="atLeast"/>
+              <w:ind w:firstLine="440"/>
+            </w:pPr>
+            <w:r>
+              <w:rPr>
+                <w:rFonts w:hint="eastAsia"/>
+              </w:rPr>
+              <w:t>是</w:t>
+            </w:r>
+          </w:p>
+        </w:tc>
+        <w:tc>
+          <w:tcPr>
+            <w:tcW w:w="1922" w:type="dxa"/>
+          </w:tcPr>
+          <w:p>
+            <w:pPr>
+              <w:spacing w:line="220" w:lineRule="atLeast"/>
+              <w:ind w:firstLine="440"/>
+            </w:pPr>
+          </w:p>
+        </w:tc>
+      </w:tr>
+      <w:tr>
+        <w:tc>
+          <w:tcPr>
+            <w:tcW w:w="2520" w:type="dxa"/>
+          </w:tcPr>
+          <w:p>
+            <w:pPr>
+              <w:shd w:val="clear" w:color="auto" w:fill="FFFFFF"/>
+              <w:tabs>
+                <w:tab w:val="left" w:pos="916"/>
+                <w:tab w:val="left" w:pos="1832"/>
+                <w:tab w:val="left" w:pos="2748"/>
+                <w:tab w:val="left" w:pos="3664"/>
+                <w:tab w:val="left" w:pos="4580"/>
+                <w:tab w:val="left" w:pos="5496"/>
+                <w:tab w:val="left" w:pos="6412"/>
+                <w:tab w:val="left" w:pos="7328"/>
+                <w:tab w:val="left" w:pos="8244"/>
+                <w:tab w:val="left" w:pos="9160"/>
+                <w:tab w:val="left" w:pos="10076"/>
+                <w:tab w:val="left" w:pos="10992"/>
+                <w:tab w:val="left" w:pos="11908"/>
+                <w:tab w:val="left" w:pos="12824"/>
+                <w:tab w:val="left" w:pos="13740"/>
+                <w:tab w:val="left" w:pos="14656"/>
+              </w:tabs>
+              <w:adjustRightInd/>
+              <w:snapToGrid/>
+              <w:spacing w:after="0"/>
+              <w:ind w:firstLine="440"/>
+            </w:pPr>
+            <w:r>
+              <w:rPr>
+                <w:rFonts w:hint="eastAsia"/>
+              </w:rPr>
+              <w:t>udate</w:t>
+            </w:r>
+          </w:p>
+        </w:tc>
+        <w:tc>
+          <w:tcPr>
+            <w:tcW w:w="2295" w:type="dxa"/>
+          </w:tcPr>
+          <w:p>
+            <w:pPr>
+              <w:spacing w:line="220" w:lineRule="atLeast"/>
+              <w:ind w:firstLine="440"/>
+            </w:pPr>
+            <w:r>
+              <w:rPr>
+                <w:rFonts w:hint="eastAsia"/>
+              </w:rPr>
+              <w:t>创建时间</w:t>
+            </w:r>
+          </w:p>
+        </w:tc>
+        <w:tc>
+          <w:tcPr>
+            <w:tcW w:w="1559" w:type="dxa"/>
+          </w:tcPr>
+          <w:p>
+            <w:pPr>
+              <w:spacing w:line="220" w:lineRule="atLeast"/>
+              <w:ind w:firstLine="440"/>
+            </w:pPr>
+            <w:r>
+              <w:rPr>
+                <w:rFonts w:hint="eastAsia"/>
+              </w:rPr>
+              <w:t>否</w:t>
+            </w:r>
+          </w:p>
+        </w:tc>
+        <w:tc>
+          <w:tcPr>
+            <w:tcW w:w="1922" w:type="dxa"/>
+          </w:tcPr>
+          <w:p>
+            <w:pPr>
+              <w:spacing w:line="220" w:lineRule="atLeast"/>
+              <w:ind w:firstLine="440"/>
+            </w:pPr>
+          </w:p>
+        </w:tc>
+      </w:tr>
+      <w:tr>
+        <w:tc>
+          <w:tcPr>
+            <w:tcW w:w="2520" w:type="dxa"/>
+          </w:tcPr>
+          <w:p>
+            <w:pPr>
+              <w:shd w:val="clear" w:color="auto" w:fill="FFFFFF"/>
+              <w:tabs>
+                <w:tab w:val="left" w:pos="916"/>
+                <w:tab w:val="left" w:pos="1832"/>
+                <w:tab w:val="left" w:pos="2748"/>
+                <w:tab w:val="left" w:pos="3664"/>
+                <w:tab w:val="left" w:pos="4580"/>
+                <w:tab w:val="left" w:pos="5496"/>
+                <w:tab w:val="left" w:pos="6412"/>
+                <w:tab w:val="left" w:pos="7328"/>
+                <w:tab w:val="left" w:pos="8244"/>
+                <w:tab w:val="left" w:pos="9160"/>
+                <w:tab w:val="left" w:pos="10076"/>
+                <w:tab w:val="left" w:pos="10992"/>
+                <w:tab w:val="left" w:pos="11908"/>
+                <w:tab w:val="left" w:pos="12824"/>
+                <w:tab w:val="left" w:pos="13740"/>
+                <w:tab w:val="left" w:pos="14656"/>
+              </w:tabs>
+              <w:adjustRightInd/>
+              <w:snapToGrid/>
+              <w:spacing w:after="0"/>
+              <w:ind w:firstLine="440"/>
+            </w:pPr>
+            <w:r>
+              <w:rPr>
+                <w:rFonts w:hint="eastAsia"/>
+              </w:rPr>
+              <w:lastRenderedPageBreak/>
+              <w:t>u</w:t>
+            </w:r>
+            <w:r>
+              <w:t>type</w:t>
+            </w:r>
+          </w:p>
+        </w:tc>
+        <w:tc>
+          <w:tcPr>
+            <w:tcW w:w="2295" w:type="dxa"/>
+          </w:tcPr>
+          <w:p>
+            <w:pPr>
+              <w:spacing w:line="220" w:lineRule="atLeast"/>
+              <w:ind w:firstLine="440"/>
+            </w:pPr>
+            <w:r>
+              <w:rPr>
+                <w:rFonts w:hint="eastAsia"/>
+              </w:rPr>
+              <w:t>用户状态：</w:t>
+            </w:r>
+            <w:r>
+              <w:rPr>
+                <w:rFonts w:hint="eastAsia"/>
+              </w:rPr>
+              <w:t xml:space="preserve"> </w:t>
+            </w:r>
+          </w:p>
+        </w:tc>
+        <w:tc>
+          <w:tcPr>
+            <w:tcW w:w="1559" w:type="dxa"/>
+          </w:tcPr>
+          <w:p>
+            <w:pPr>
+              <w:spacing w:line="220" w:lineRule="atLeast"/>
+              <w:ind w:firstLine="440"/>
+            </w:pPr>
+            <w:r>
+              <w:rPr>
+                <w:rFonts w:hint="eastAsia"/>
+              </w:rPr>
+              <w:t>否</w:t>
+            </w:r>
+          </w:p>
+        </w:tc>
+        <w:tc>
+          <w:tcPr>
+            <w:tcW w:w="1922" w:type="dxa"/>
+          </w:tcPr>
+          <w:p>
+            <w:pPr>
+              <w:spacing w:line="220" w:lineRule="atLeast"/>
+              <w:ind w:firstLine="440"/>
+            </w:pPr>
+            <w:r>
+              <w:rPr>
+                <w:rFonts w:hint="eastAsia"/>
+              </w:rPr>
+              <w:t>0</w:t>
+            </w:r>
+            <w:r>
+              <w:rPr>
+                <w:rFonts w:hint="eastAsia"/>
+              </w:rPr>
+              <w:t>未激活</w:t>
+            </w:r>
+            <w:r>
+              <w:rPr>
+                <w:rFonts w:hint="eastAsia"/>
+              </w:rPr>
+              <w:t xml:space="preserve"> 1</w:t>
+            </w:r>
+            <w:r>
+              <w:t xml:space="preserve"> </w:t>
+            </w:r>
+            <w:r>
+              <w:rPr>
+                <w:rFonts w:hint="eastAsia"/>
+              </w:rPr>
+              <w:t>已激活</w:t>
+            </w:r>
+          </w:p>
+        </w:tc>
+      </w:tr>
+      <w:tr>
+        <w:tc>
+          <w:tcPr>
+            <w:tcW w:w="2520" w:type="dxa"/>
+          </w:tcPr>
+          <w:p>
+            <w:pPr>
+              <w:shd w:val="clear" w:color="auto" w:fill="FFFFFF"/>
+              <w:tabs>
+                <w:tab w:val="left" w:pos="916"/>
+                <w:tab w:val="left" w:pos="1832"/>
+                <w:tab w:val="left" w:pos="2748"/>
+                <w:tab w:val="left" w:pos="3664"/>
+                <w:tab w:val="left" w:pos="4580"/>
+                <w:tab w:val="left" w:pos="5496"/>
+                <w:tab w:val="left" w:pos="6412"/>
+                <w:tab w:val="left" w:pos="7328"/>
+                <w:tab w:val="left" w:pos="8244"/>
+                <w:tab w:val="left" w:pos="9160"/>
+                <w:tab w:val="left" w:pos="10076"/>
+                <w:tab w:val="left" w:pos="10992"/>
+                <w:tab w:val="left" w:pos="11908"/>
+                <w:tab w:val="left" w:pos="12824"/>
+                <w:tab w:val="left" w:pos="13740"/>
+                <w:tab w:val="left" w:pos="14656"/>
+              </w:tabs>
+              <w:adjustRightInd/>
+              <w:snapToGrid/>
+              <w:spacing w:after="0"/>
+              <w:ind w:firstLine="440"/>
+            </w:pPr>
+            <w:r>
+              <w:t>u</w:t>
+            </w:r>
+            <w:r>
+              <w:rPr>
+                <w:rFonts w:hint="eastAsia"/>
+              </w:rPr>
+              <w:t>state</w:t>
+            </w:r>
+          </w:p>
+        </w:tc>
+        <w:tc>
+          <w:tcPr>
+            <w:tcW w:w="2295" w:type="dxa"/>
+          </w:tcPr>
+          <w:p>
+            <w:pPr>
+              <w:spacing w:line="220" w:lineRule="atLeast"/>
+              <w:ind w:firstLine="440"/>
+            </w:pPr>
+            <w:r>
+              <w:rPr>
+                <w:rFonts w:hint="eastAsia"/>
+              </w:rPr>
+              <w:t>是否是管理员</w:t>
+            </w:r>
+          </w:p>
+        </w:tc>
+        <w:tc>
+          <w:tcPr>
+            <w:tcW w:w="1559" w:type="dxa"/>
+          </w:tcPr>
+          <w:p>
+            <w:pPr>
+              <w:spacing w:line="220" w:lineRule="atLeast"/>
+              <w:ind w:firstLine="440"/>
+            </w:pPr>
+            <w:r>
+              <w:rPr>
+                <w:rFonts w:hint="eastAsia"/>
+              </w:rPr>
+              <w:t>是</w:t>
+            </w:r>
+          </w:p>
+        </w:tc>
+        <w:tc>
+          <w:tcPr>
+            <w:tcW w:w="1922" w:type="dxa"/>
+          </w:tcPr>
+          <w:p>
+            <w:pPr>
+              <w:spacing w:line="220" w:lineRule="atLeast"/>
+              <w:ind w:firstLine="440"/>
+            </w:pPr>
+            <w:r>
+              <w:rPr>
+                <w:rFonts w:hint="eastAsia"/>
+              </w:rPr>
+              <w:t>0</w:t>
+            </w:r>
+            <w:r>
+              <w:rPr>
+                <w:rFonts w:hint="eastAsia"/>
+              </w:rPr>
+              <w:t>普通</w:t>
+            </w:r>
+            <w:r>
+              <w:rPr>
+                <w:rFonts w:hint="eastAsia"/>
+              </w:rPr>
+              <w:t xml:space="preserve"> 1</w:t>
+            </w:r>
+            <w:r>
+              <w:rPr>
+                <w:rFonts w:hint="eastAsia"/>
+              </w:rPr>
+              <w:t>会管理员</w:t>
+            </w:r>
+          </w:p>
+        </w:tc>
+      </w:tr>
+      <w:tr>
+        <w:tc>
+          <w:tcPr>
+            <w:tcW w:w="2520" w:type="dxa"/>
+          </w:tcPr>
+          <w:p>
+            <w:pPr>
+              <w:shd w:val="clear" w:color="auto" w:fill="FFFFFF"/>
+              <w:tabs>
+                <w:tab w:val="left" w:pos="916"/>
+                <w:tab w:val="left" w:pos="1832"/>
+                <w:tab w:val="left" w:pos="2748"/>
+                <w:tab w:val="left" w:pos="3664"/>
+                <w:tab w:val="left" w:pos="4580"/>
+                <w:tab w:val="left" w:pos="5496"/>
+                <w:tab w:val="left" w:pos="6412"/>
+                <w:tab w:val="left" w:pos="7328"/>
+                <w:tab w:val="left" w:pos="8244"/>
+                <w:tab w:val="left" w:pos="9160"/>
+                <w:tab w:val="left" w:pos="10076"/>
+                <w:tab w:val="left" w:pos="10992"/>
+                <w:tab w:val="left" w:pos="11908"/>
+                <w:tab w:val="left" w:pos="12824"/>
+                <w:tab w:val="left" w:pos="13740"/>
+                <w:tab w:val="left" w:pos="14656"/>
+              </w:tabs>
+              <w:adjustRightInd/>
+              <w:snapToGrid/>
+              <w:spacing w:after="0"/>
+              <w:ind w:firstLine="440"/>
+            </w:pPr>
+            <w:r>
+              <w:t>udetails:udid</w:t>
+            </w:r>
+          </w:p>
+        </w:tc>
+        <w:tc>
+          <w:tcPr>
+            <w:tcW w:w="2295" w:type="dxa"/>
+          </w:tcPr>
+          <w:p>
+            <w:pPr>
+              <w:spacing w:line="220" w:lineRule="atLeast"/>
+              <w:ind w:firstLine="440"/>
+            </w:pPr>
+            <w:r>
+              <w:rPr>
+                <w:rFonts w:hint="eastAsia"/>
+              </w:rPr>
+              <w:t>用户详细信息的主键</w:t>
+            </w:r>
+          </w:p>
+        </w:tc>
+        <w:tc>
+          <w:tcPr>
+            <w:tcW w:w="1559" w:type="dxa"/>
+          </w:tcPr>
+          <w:p>
+            <w:pPr>
+              <w:spacing w:line="220" w:lineRule="atLeast"/>
+              <w:ind w:firstLine="440"/>
+            </w:pPr>
+            <w:r>
+              <w:rPr>
+                <w:rFonts w:hint="eastAsia"/>
+              </w:rPr>
+              <w:t>是</w:t>
+            </w:r>
+          </w:p>
+        </w:tc>
+        <w:tc>
+          <w:tcPr>
+            <w:tcW w:w="1922" w:type="dxa"/>
+          </w:tcPr>
+          <w:p>
+            <w:pPr>
+              <w:spacing w:line="220" w:lineRule="atLeast"/>
+              <w:ind w:firstLine="440"/>
+            </w:pPr>
+            <w:r>
+              <w:rPr>
+                <w:rFonts w:hint="eastAsia"/>
+              </w:rPr>
+              <w:t>没有这个就更新不了个人信息</w:t>
+            </w:r>
+          </w:p>
+        </w:tc>
+      </w:tr>
+      <w:tr>
+        <w:tc>
+          <w:tcPr>
+            <w:tcW w:w="2520" w:type="dxa"/>
+          </w:tcPr>
+          <w:p>
+            <w:pPr>
+              <w:shd w:val="clear" w:color="auto" w:fill="FFFFFF"/>
+              <w:tabs>
+                <w:tab w:val="left" w:pos="916"/>
+                <w:tab w:val="left" w:pos="1832"/>
+                <w:tab w:val="left" w:pos="2748"/>
+                <w:tab w:val="left" w:pos="3664"/>
+                <w:tab w:val="left" w:pos="4580"/>
+                <w:tab w:val="left" w:pos="5496"/>
+                <w:tab w:val="left" w:pos="6412"/>
+                <w:tab w:val="left" w:pos="7328"/>
+                <w:tab w:val="left" w:pos="8244"/>
+                <w:tab w:val="left" w:pos="9160"/>
+                <w:tab w:val="left" w:pos="10076"/>
+                <w:tab w:val="left" w:pos="10992"/>
+                <w:tab w:val="left" w:pos="11908"/>
+                <w:tab w:val="left" w:pos="12824"/>
+                <w:tab w:val="left" w:pos="13740"/>
+                <w:tab w:val="left" w:pos="14656"/>
+              </w:tabs>
+              <w:adjustRightInd/>
+              <w:snapToGrid/>
+              <w:spacing w:after="0"/>
+              <w:ind w:firstLine="440"/>
+            </w:pPr>
+            <w:r>
+              <w:t>udetails:udnames:</w:t>
+            </w:r>
+          </w:p>
+        </w:tc>
+        <w:tc>
+          <w:tcPr>
+            <w:tcW w:w="2295" w:type="dxa"/>
+          </w:tcPr>
+          <w:p>
+            <w:pPr>
+              <w:spacing w:line="220" w:lineRule="atLeast"/>
+              <w:ind w:firstLine="440"/>
+            </w:pPr>
+            <w:r>
+              <w:rPr>
+                <w:rFonts w:hint="eastAsia"/>
+              </w:rPr>
+              <w:t>用户名</w:t>
+            </w:r>
+          </w:p>
+        </w:tc>
+        <w:tc>
+          <w:tcPr>
+            <w:tcW w:w="1559" w:type="dxa"/>
+          </w:tcPr>
+          <w:p>
+            <w:pPr>
+              <w:spacing w:line="220" w:lineRule="atLeast"/>
+              <w:ind w:firstLine="440"/>
+            </w:pPr>
+            <w:r>
+              <w:rPr>
+                <w:rFonts w:hint="eastAsia"/>
+              </w:rPr>
+              <w:t>是</w:t>
+            </w:r>
+          </w:p>
+        </w:tc>
+        <w:tc>
+          <w:tcPr>
+            <w:tcW w:w="1922" w:type="dxa"/>
+          </w:tcPr>
+          <w:p>
+            <w:pPr>
+              <w:spacing w:line="220" w:lineRule="atLeast"/>
+              <w:ind w:firstLine="440"/>
+            </w:pPr>
+          </w:p>
+        </w:tc>
+      </w:tr>
+      <w:tr>
+        <w:tc>
+          <w:tcPr>
+            <w:tcW w:w="2520" w:type="dxa"/>
+          </w:tcPr>
+          <w:p>
+            <w:pPr>
+              <w:shd w:val="clear" w:color="auto" w:fill="FFFFFF"/>
+              <w:tabs>
+                <w:tab w:val="left" w:pos="916"/>
+                <w:tab w:val="left" w:pos="1832"/>
+                <w:tab w:val="left" w:pos="2748"/>
+                <w:tab w:val="left" w:pos="3664"/>
+                <w:tab w:val="left" w:pos="4580"/>
+                <w:tab w:val="left" w:pos="5496"/>
+                <w:tab w:val="left" w:pos="6412"/>
+                <w:tab w:val="left" w:pos="7328"/>
+                <w:tab w:val="left" w:pos="8244"/>
+                <w:tab w:val="left" w:pos="9160"/>
+                <w:tab w:val="left" w:pos="10076"/>
+                <w:tab w:val="left" w:pos="10992"/>
+                <w:tab w:val="left" w:pos="11908"/>
+                <w:tab w:val="left" w:pos="12824"/>
+                <w:tab w:val="left" w:pos="13740"/>
+                <w:tab w:val="left" w:pos="14656"/>
+              </w:tabs>
+              <w:adjustRightInd/>
+              <w:snapToGrid/>
+              <w:spacing w:after="0"/>
+              <w:ind w:firstLine="440"/>
+            </w:pPr>
+            <w:r>
+              <w:t>udetails:udbirthday</w:t>
+            </w:r>
+          </w:p>
+        </w:tc>
+        <w:tc>
+          <w:tcPr>
+            <w:tcW w:w="2295" w:type="dxa"/>
+          </w:tcPr>
+          <w:p>
+            <w:pPr>
+              <w:spacing w:line="220" w:lineRule="atLeast"/>
+              <w:ind w:firstLine="440"/>
+            </w:pPr>
+            <w:r>
+              <w:rPr>
+                <w:rFonts w:hint="eastAsia"/>
+              </w:rPr>
+              <w:t>生日</w:t>
+            </w:r>
+          </w:p>
+        </w:tc>
+        <w:tc>
+          <w:tcPr>
+            <w:tcW w:w="1559" w:type="dxa"/>
+          </w:tcPr>
+          <w:p>
+            <w:pPr>
+              <w:spacing w:line="220" w:lineRule="atLeast"/>
+              <w:ind w:firstLine="440"/>
+            </w:pPr>
+            <w:r>
+              <w:rPr>
+                <w:rFonts w:hint="eastAsia"/>
+              </w:rPr>
+              <w:t>否</w:t>
+            </w:r>
+          </w:p>
+        </w:tc>
+        <w:tc>
+          <w:tcPr>
+            <w:tcW w:w="1922" w:type="dxa"/>
+          </w:tcPr>
+          <w:p>
+            <w:pPr>
+              <w:spacing w:line="220" w:lineRule="atLeast"/>
+              <w:ind w:firstLine="440"/>
+            </w:pPr>
+          </w:p>
+        </w:tc>
+      </w:tr>
+      <w:tr>
+        <w:tc>
+          <w:tcPr>
+            <w:tcW w:w="2520" w:type="dxa"/>
+          </w:tcPr>
+          <w:p>
+            <w:pPr>
+              <w:shd w:val="clear" w:color="auto" w:fill="FFFFFF"/>
+              <w:tabs>
+                <w:tab w:val="left" w:pos="916"/>
+                <w:tab w:val="left" w:pos="1832"/>
+                <w:tab w:val="left" w:pos="2748"/>
+                <w:tab w:val="left" w:pos="3664"/>
+                <w:tab w:val="left" w:pos="4580"/>
+                <w:tab w:val="left" w:pos="5496"/>
+                <w:tab w:val="left" w:pos="6412"/>
+                <w:tab w:val="left" w:pos="7328"/>
+                <w:tab w:val="left" w:pos="8244"/>
+                <w:tab w:val="left" w:pos="9160"/>
+                <w:tab w:val="left" w:pos="10076"/>
+                <w:tab w:val="left" w:pos="10992"/>
+                <w:tab w:val="left" w:pos="11908"/>
+                <w:tab w:val="left" w:pos="12824"/>
+                <w:tab w:val="left" w:pos="13740"/>
+                <w:tab w:val="left" w:pos="14656"/>
+              </w:tabs>
+              <w:adjustRightInd/>
+              <w:snapToGrid/>
+              <w:spacing w:after="0"/>
+              <w:ind w:firstLine="440"/>
+            </w:pPr>
+            <w:r>
+              <w:t>udetails:udsign</w:t>
+            </w:r>
+          </w:p>
+        </w:tc>
+        <w:tc>
+          <w:tcPr>
+            <w:tcW w:w="2295" w:type="dxa"/>
+          </w:tcPr>
+          <w:p>
+            <w:pPr>
+              <w:spacing w:line="220" w:lineRule="atLeast"/>
+              <w:ind w:firstLine="440"/>
+            </w:pPr>
+            <w:r>
+              <w:rPr>
+                <w:rFonts w:hint="eastAsia"/>
+              </w:rPr>
+              <w:t>个性签名</w:t>
+            </w:r>
+          </w:p>
+        </w:tc>
+        <w:tc>
+          <w:tcPr>
+            <w:tcW w:w="1559" w:type="dxa"/>
+          </w:tcPr>
+          <w:p>
+            <w:pPr>
+              <w:spacing w:line="220" w:lineRule="atLeast"/>
+              <w:ind w:firstLine="440"/>
+            </w:pPr>
+            <w:r>
+              <w:rPr>
+                <w:rFonts w:hint="eastAsia"/>
+              </w:rPr>
+              <w:t>否</w:t>
+            </w:r>
+          </w:p>
+        </w:tc>
+        <w:tc>
+          <w:tcPr>
+            <w:tcW w:w="1922" w:type="dxa"/>
+          </w:tcPr>
+          <w:p>
+            <w:pPr>
+              <w:spacing w:line="220" w:lineRule="atLeast"/>
+              <w:ind w:firstLine="440"/>
+            </w:pPr>
+          </w:p>
+        </w:tc>
+      </w:tr>
+      <w:tr>
+        <w:tc>
+          <w:tcPr>
+            <w:tcW w:w="2520" w:type="dxa"/>
+          </w:tcPr>
+          <w:p>
+            <w:pPr>
+              <w:shd w:val="clear" w:color="auto" w:fill="FFFFFF"/>
+              <w:tabs>
+                <w:tab w:val="left" w:pos="916"/>
+                <w:tab w:val="left" w:pos="1832"/>
+                <w:tab w:val="left" w:pos="2748"/>
+                <w:tab w:val="left" w:pos="3664"/>
+                <w:tab w:val="left" w:pos="4580"/>
+                <w:tab w:val="left" w:pos="5496"/>
+                <w:tab w:val="left" w:pos="6412"/>
+                <w:tab w:val="left" w:pos="7328"/>
+                <w:tab w:val="left" w:pos="8244"/>
+                <w:tab w:val="left" w:pos="9160"/>
+                <w:tab w:val="left" w:pos="10076"/>
+                <w:tab w:val="left" w:pos="10992"/>
+                <w:tab w:val="left" w:pos="11908"/>
+                <w:tab w:val="left" w:pos="12824"/>
+                <w:tab w:val="left" w:pos="13740"/>
+                <w:tab w:val="left" w:pos="14656"/>
+              </w:tabs>
+              <w:adjustRightInd/>
+              <w:snapToGrid/>
+              <w:spacing w:after="0"/>
+              <w:ind w:firstLine="440"/>
+            </w:pPr>
+            <w:r>
+              <w:t>udetails:udimage</w:t>
+            </w:r>
+          </w:p>
+        </w:tc>
+        <w:tc>
+          <w:tcPr>
+            <w:tcW w:w="2295" w:type="dxa"/>
+          </w:tcPr>
+          <w:p>
+            <w:pPr>
+              <w:spacing w:line="220" w:lineRule="atLeast"/>
+              <w:ind w:firstLine="440"/>
+            </w:pPr>
+            <w:r>
+              <w:rPr>
+                <w:rFonts w:hint="eastAsia"/>
+              </w:rPr>
+              <w:t>头像</w:t>
+            </w:r>
+          </w:p>
+        </w:tc>
+        <w:tc>
+          <w:tcPr>
+            <w:tcW w:w="1559" w:type="dxa"/>
+          </w:tcPr>
+          <w:p>
+            <w:pPr>
+              <w:spacing w:line="220" w:lineRule="atLeast"/>
+              <w:ind w:firstLine="440"/>
+            </w:pPr>
+            <w:r>
+              <w:rPr>
+                <w:rFonts w:hint="eastAsia"/>
+              </w:rPr>
+              <w:t>否</w:t>
+            </w:r>
+          </w:p>
+        </w:tc>
+        <w:tc>
+          <w:tcPr>
+            <w:tcW w:w="1922" w:type="dxa"/>
+          </w:tcPr>
+          <w:p>
+            <w:pPr>
+              <w:spacing w:line="220" w:lineRule="atLeast"/>
+              <w:ind w:firstLine="440"/>
+            </w:pPr>
+          </w:p>
+        </w:tc>
+      </w:tr>
+      <w:tr>
+        <w:tc>
+          <w:tcPr>
+            <w:tcW w:w="2520" w:type="dxa"/>
+          </w:tcPr>
+          <w:p>
+            <w:pPr>
+              <w:shd w:val="clear" w:color="auto" w:fill="FFFFFF"/>
+              <w:tabs>
+                <w:tab w:val="left" w:pos="916"/>
+                <w:tab w:val="left" w:pos="1832"/>
+                <w:tab w:val="left" w:pos="2748"/>
+                <w:tab w:val="left" w:pos="3664"/>
+                <w:tab w:val="left" w:pos="4580"/>
+                <w:tab w:val="left" w:pos="5496"/>
+                <w:tab w:val="left" w:pos="6412"/>
+                <w:tab w:val="left" w:pos="7328"/>
+                <w:tab w:val="left" w:pos="8244"/>
+                <w:tab w:val="left" w:pos="9160"/>
+                <w:tab w:val="left" w:pos="10076"/>
+                <w:tab w:val="left" w:pos="10992"/>
+                <w:tab w:val="left" w:pos="11908"/>
+                <w:tab w:val="left" w:pos="12824"/>
+                <w:tab w:val="left" w:pos="13740"/>
+                <w:tab w:val="left" w:pos="14656"/>
+              </w:tabs>
+              <w:adjustRightInd/>
+              <w:snapToGrid/>
+              <w:spacing w:after="0"/>
+              <w:ind w:firstLine="440"/>
+            </w:pPr>
+            <w:r>
+              <w:t>udetails:udsex</w:t>
+            </w:r>
+          </w:p>
+        </w:tc>
+        <w:tc>
+          <w:tcPr>
+            <w:tcW w:w="2295" w:type="dxa"/>
+          </w:tcPr>
+          <w:p>
+            <w:pPr>
+              <w:spacing w:line="220" w:lineRule="atLeast"/>
+              <w:ind w:firstLine="440"/>
+            </w:pPr>
+            <w:r>
+              <w:rPr>
+                <w:rFonts w:hint="eastAsia"/>
+              </w:rPr>
+              <w:t>性别</w:t>
+            </w:r>
+          </w:p>
+        </w:tc>
+        <w:tc>
+          <w:tcPr>
+            <w:tcW w:w="1559" w:type="dxa"/>
+          </w:tcPr>
+          <w:p>
+            <w:pPr>
+              <w:spacing w:line="220" w:lineRule="atLeast"/>
+              <w:ind w:firstLine="440"/>
+            </w:pPr>
+            <w:r>
+              <w:rPr>
+                <w:rFonts w:hint="eastAsia"/>
+              </w:rPr>
+              <w:t>否</w:t>
+            </w:r>
+          </w:p>
+        </w:tc>
+        <w:tc>
+          <w:tcPr>
+            <w:tcW w:w="1922" w:type="dxa"/>
+          </w:tcPr>
+          <w:p>
+            <w:pPr>
+              <w:spacing w:line="220" w:lineRule="atLeast"/>
+              <w:ind w:firstLine="440"/>
+            </w:pPr>
+          </w:p>
+        </w:tc>
+      </w:tr>
+    </w:tbl>
+    <w:p>
+      <w:pPr>
+        <w:pStyle w:val="a3"/>
+        <w:ind w:left="360" w:firstLineChars="0" w:firstLine="0"/>
+      </w:pPr>
+      <w:r>
+        <w:rPr>
+          <w:rFonts w:hint="eastAsia"/>
+        </w:rPr>
+        <w:t>返回参数：</w:t>
+      </w:r>
+    </w:p>
+    <w:p>
+      <w:pPr>
+        <w:pStyle w:val="a3"/>
+        <w:ind w:left="360" w:firstLineChars="0" w:firstLine="0"/>
+      </w:pPr>
+      <w:r>
+        <w:rPr>
+          <w:rFonts w:hint="eastAsia"/>
+        </w:rPr>
+        <w:t>和传入的一样</w:t>
+      </w:r>
+    </w:p>
     <w:sectPr>
       <w:pgSz w:w="11906" w:h="16838"/>
       <w:pgMar w:top="1440" w:right="1800" w:bottom="1440" w:left="1800" w:header="851" w:footer="992" w:gutter="0"/>
@@ -721,6 +2064,56 @@
     </w:sectPr>
   </w:body>
 </w:document>
+</file>
+
+<file path=word/endnotes.xml><?xml version="1.0" encoding="utf-8"?>
+<w:endnotes xmlns:wpc="http://schemas.microsoft.com/office/word/2010/wordprocessingCanvas" xmlns:cx="http://schemas.microsoft.com/office/drawing/2014/chartex" xmlns:cx1="http://schemas.microsoft.com/office/drawing/2015/9/8/chartex" xmlns:cx2="http://schemas.microsoft.com/office/drawing/2015/10/21/chartex" xmlns:cx3="http://schemas.microsoft.com/office/drawing/2016/5/9/chartex" xmlns:cx4="http://schemas.microsoft.com/office/drawing/2016/5/10/chartex" xmlns:cx5="http://schemas.microsoft.com/office/drawing/2016/5/11/chartex" xmlns:cx6="http://schemas.microsoft.com/office/drawing/2016/5/12/chartex" xmlns:cx7="http://schemas.microsoft.com/office/drawing/2016/5/13/chartex" xmlns:cx8="http://schemas.microsoft.com/office/drawing/2016/5/14/chartex" xmlns:mc="http://schemas.openxmlformats.org/markup-compatibility/2006" xmlns:aink="http://schemas.microsoft.com/office/drawing/2016/ink" xmlns:am3d="http://schemas.microsoft.com/office/drawing/2017/model3d" xmlns:o="urn:schemas-microsoft-com:office:office" xmlns:r="http://schemas.openxmlformats.org/officeDocument/2006/relationships" xmlns:m="http://schemas.openxmlformats.org/officeDocument/2006/math" xmlns:v="urn:schemas-microsoft-com:vml" xmlns:wp14="http://schemas.microsoft.com/office/word/2010/wordprocessingDrawing" xmlns:wp="http://schemas.openxmlformats.org/drawingml/2006/wordprocessingDrawing" xmlns:w10="urn:schemas-microsoft-com:office:word" xmlns:w="http://schemas.openxmlformats.org/wordprocessingml/2006/main" xmlns:w14="http://schemas.microsoft.com/office/word/2010/wordml" xmlns:w15="http://schemas.microsoft.com/office/word/2012/wordml" xmlns:w16cid="http://schemas.microsoft.com/office/word/2016/wordml/cid" xmlns:w16se="http://schemas.microsoft.com/office/word/2015/wordml/symex" xmlns:wpg="http://schemas.microsoft.com/office/word/2010/wordprocessingGroup" xmlns:wpi="http://schemas.microsoft.com/office/word/2010/wordprocessingInk" xmlns:wne="http://schemas.microsoft.com/office/word/2006/wordml" xmlns:wps="http://schemas.microsoft.com/office/word/2010/wordprocessingShape" mc:Ignorable="w14 w15 w16se w16cid wp14">
+  <w:endnote w:type="separator" w:id="-1">
+    <w:p>
+      <w:pPr>
+        <w:spacing w:after="0"/>
+      </w:pPr>
+      <w:r>
+        <w:separator/>
+      </w:r>
+    </w:p>
+  </w:endnote>
+  <w:endnote w:type="continuationSeparator" w:id="0">
+    <w:p>
+      <w:pPr>
+        <w:spacing w:after="0"/>
+      </w:pPr>
+      <w:r>
+        <w:continuationSeparator/>
+      </w:r>
+    </w:p>
+  </w:endnote>
+</w:endnotes>
+</file>
+
+<file path=word/footnotes.xml><?xml version="1.0" encoding="utf-8"?>
+<w:footnotes xmlns:wpc="http://schemas.microsoft.com/office/word/2010/wordprocessingCanvas" xmlns:cx="http://schemas.microsoft.com/office/drawing/2014/chartex" xmlns:cx1="http://schemas.microsoft.com/office/drawing/2015/9/8/chartex" xmlns:cx2="http://schemas.microsoft.com/office/drawing/2015/10/21/chartex" xmlns:cx3="http://schemas.microsoft.com/office/drawing/2016/5/9/chartex" xmlns:cx4="http://schemas.microsoft.com/office/drawing/2016/5/10/chartex" xmlns:cx5="http://schemas.microsoft.com/office/drawing/2016/5/11/chartex" xmlns:cx6="http://schemas.microsoft.com/office/drawing/2016/5/12/chartex" xmlns:cx7="http://schemas.microsoft.com/office/drawing/2016/5/13/chartex" xmlns:cx8="http://schemas.microsoft.com/office/drawing/2016/5/14/chartex" xmlns:mc="http://schemas.openxmlformats.org/markup-compatibility/2006" xmlns:aink="http://schemas.microsoft.com/office/drawing/2016/ink" xmlns:am3d="http://schemas.microsoft.com/office/drawing/2017/model3d" xmlns:o="urn:schemas-microsoft-com:office:office" xmlns:r="http://schemas.openxmlformats.org/officeDocument/2006/relationships" xmlns:m="http://schemas.openxmlformats.org/officeDocument/2006/math" xmlns:v="urn:schemas-microsoft-com:vml" xmlns:wp14="http://schemas.microsoft.com/office/word/2010/wordprocessingDrawing" xmlns:wp="http://schemas.openxmlformats.org/drawingml/2006/wordprocessingDrawing" xmlns:w10="urn:schemas-microsoft-com:office:word" xmlns:w="http://schemas.openxmlformats.org/wordprocessingml/2006/main" xmlns:w14="http://schemas.microsoft.com/office/word/2010/wordml" xmlns:w15="http://schemas.microsoft.com/office/word/2012/wordml" xmlns:w16cid="http://schemas.microsoft.com/office/word/2016/wordml/cid" xmlns:w16se="http://schemas.microsoft.com/office/word/2015/wordml/symex" xmlns:wpg="http://schemas.microsoft.com/office/word/2010/wordprocessingGroup" xmlns:wpi="http://schemas.microsoft.com/office/word/2010/wordprocessingInk" xmlns:wne="http://schemas.microsoft.com/office/word/2006/wordml" xmlns:wps="http://schemas.microsoft.com/office/word/2010/wordprocessingShape" mc:Ignorable="w14 w15 w16se w16cid wp14">
+  <w:footnote w:type="separator" w:id="-1">
+    <w:p>
+      <w:pPr>
+        <w:spacing w:after="0"/>
+      </w:pPr>
+      <w:r>
+        <w:separator/>
+      </w:r>
+    </w:p>
+  </w:footnote>
+  <w:footnote w:type="continuationSeparator" w:id="0">
+    <w:p>
+      <w:pPr>
+        <w:spacing w:after="0"/>
+      </w:pPr>
+      <w:r>
+        <w:continuationSeparator/>
+      </w:r>
+    </w:p>
+  </w:footnote>
+</w:footnotes>
 </file>
 
 <file path=word/numbering.xml><?xml version="1.0" encoding="utf-8"?>
@@ -940,6 +2333,7 @@
     <w:lsdException w:name="HTML Sample" w:semiHidden="1" w:unhideWhenUsed="1"/>
     <w:lsdException w:name="HTML Typewriter" w:semiHidden="1" w:unhideWhenUsed="1"/>
     <w:lsdException w:name="HTML Variable" w:semiHidden="1" w:unhideWhenUsed="1"/>
+    <w:lsdException w:name="Normal Table" w:semiHidden="1" w:unhideWhenUsed="1"/>
     <w:lsdException w:name="annotation subject" w:semiHidden="1" w:unhideWhenUsed="1"/>
     <w:lsdException w:name="No List" w:semiHidden="1" w:unhideWhenUsed="1"/>
     <w:lsdException w:name="Outline List 1" w:semiHidden="1" w:unhideWhenUsed="1"/>
@@ -986,8 +2380,10 @@
     <w:lsdException w:name="Table Subtle 2" w:semiHidden="1" w:unhideWhenUsed="1"/>
     <w:lsdException w:name="Table Web 1" w:semiHidden="1" w:unhideWhenUsed="1"/>
     <w:lsdException w:name="Table Web 2" w:semiHidden="1" w:unhideWhenUsed="1"/>
+    <w:lsdException w:name="Table Web 3" w:semiHidden="1" w:unhideWhenUsed="1"/>
     <w:lsdException w:name="Balloon Text" w:semiHidden="1" w:unhideWhenUsed="1"/>
     <w:lsdException w:name="Table Grid" w:uiPriority="59"/>
+    <w:lsdException w:name="Table Theme" w:semiHidden="1" w:unhideWhenUsed="1"/>
     <w:lsdException w:name="Placeholder Text" w:semiHidden="1"/>
     <w:lsdException w:name="No Spacing" w:uiPriority="1" w:qFormat="1"/>
     <w:lsdException w:name="Light Shading" w:uiPriority="60"/>
@@ -1333,6 +2729,72 @@
       <w:szCs w:val="24"/>
     </w:rPr>
   </w:style>
+  <w:style w:type="paragraph" w:styleId="a5">
+    <w:name w:val="header"/>
+    <w:basedOn w:val="a"/>
+    <w:link w:val="a6"/>
+    <w:uiPriority w:val="99"/>
+    <w:unhideWhenUsed/>
+    <w:rsid w:val="00705511"/>
+    <w:pPr>
+      <w:pBdr>
+        <w:bottom w:val="single" w:sz="6" w:space="1" w:color="auto"/>
+      </w:pBdr>
+      <w:tabs>
+        <w:tab w:val="center" w:pos="4153"/>
+        <w:tab w:val="right" w:pos="8306"/>
+      </w:tabs>
+      <w:jc w:val="center"/>
+    </w:pPr>
+    <w:rPr>
+      <w:sz w:val="18"/>
+      <w:szCs w:val="18"/>
+    </w:rPr>
+  </w:style>
+  <w:style w:type="character" w:customStyle="1" w:styleId="a6">
+    <w:name w:val="页眉 字符"/>
+    <w:basedOn w:val="a0"/>
+    <w:link w:val="a5"/>
+    <w:uiPriority w:val="99"/>
+    <w:rsid w:val="00705511"/>
+    <w:rPr>
+      <w:rFonts w:ascii="Tahoma" w:eastAsia="微软雅黑" w:hAnsi="Tahoma"/>
+      <w:kern w:val="0"/>
+      <w:sz w:val="18"/>
+      <w:szCs w:val="18"/>
+    </w:rPr>
+  </w:style>
+  <w:style w:type="paragraph" w:styleId="a7">
+    <w:name w:val="footer"/>
+    <w:basedOn w:val="a"/>
+    <w:link w:val="a8"/>
+    <w:uiPriority w:val="99"/>
+    <w:unhideWhenUsed/>
+    <w:rsid w:val="00705511"/>
+    <w:pPr>
+      <w:tabs>
+        <w:tab w:val="center" w:pos="4153"/>
+        <w:tab w:val="right" w:pos="8306"/>
+      </w:tabs>
+    </w:pPr>
+    <w:rPr>
+      <w:sz w:val="18"/>
+      <w:szCs w:val="18"/>
+    </w:rPr>
+  </w:style>
+  <w:style w:type="character" w:customStyle="1" w:styleId="a8">
+    <w:name w:val="页脚 字符"/>
+    <w:basedOn w:val="a0"/>
+    <w:link w:val="a7"/>
+    <w:uiPriority w:val="99"/>
+    <w:rsid w:val="00705511"/>
+    <w:rPr>
+      <w:rFonts w:ascii="Tahoma" w:eastAsia="微软雅黑" w:hAnsi="Tahoma"/>
+      <w:kern w:val="0"/>
+      <w:sz w:val="18"/>
+      <w:szCs w:val="18"/>
+    </w:rPr>
+  </w:style>
 </w:styles>
 </file>
 

--- a/接口文档/用户个人信息接口.docx
+++ b/接口文档/用户个人信息接口.docx
@@ -1043,7 +1043,7 @@
               <w:rPr>
                 <w:rFonts w:hint="eastAsia"/>
               </w:rPr>
-              <w:t>是</w:t>
+              <w:t>否</w:t>
             </w:r>
           </w:p>
         </w:tc>
@@ -1056,6 +1056,12 @@
               <w:spacing w:line="220" w:lineRule="atLeast"/>
               <w:ind w:firstLine="440"/>
             </w:pPr>
+            <w:r>
+              <w:rPr>
+                <w:rFonts w:hint="eastAsia"/>
+              </w:rPr>
+              <w:t>这个不能改</w:t>
+            </w:r>
           </w:p>
         </w:tc>
       </w:tr>
@@ -1104,7 +1110,7 @@
               <w:rPr>
                 <w:rFonts w:hint="eastAsia"/>
               </w:rPr>
-              <w:t>是</w:t>
+              <w:t>否</w:t>
             </w:r>
           </w:p>
         </w:tc>
@@ -1198,7 +1204,7 @@
               <w:rPr>
                 <w:rFonts w:hint="eastAsia"/>
               </w:rPr>
-              <w:t>是</w:t>
+              <w:t>否</w:t>
             </w:r>
           </w:p>
         </w:tc>

--- a/接口文档/用户个人信息接口.docx
+++ b/接口文档/用户个人信息接口.docx
@@ -54,6 +54,7 @@
         </w:rPr>
         <w:t>localhost:8080/</w:t>
       </w:r>
+      <w:proofErr w:type="spellStart"/>
       <w:r>
         <w:rPr>
           <w:rFonts w:ascii="Helvetica" w:hAnsi="Helvetica" w:cs="Helvetica"/>
@@ -64,6 +65,7 @@
         </w:rPr>
         <w:t>userDetails</w:t>
       </w:r>
+      <w:proofErr w:type="spellEnd"/>
       <w:r>
         <w:rPr>
           <w:rFonts w:ascii="Helvetica" w:hAnsi="Helvetica" w:cs="Helvetica"/>
@@ -74,6 +76,7 @@
         </w:rPr>
         <w:t>/</w:t>
       </w:r>
+      <w:proofErr w:type="spellStart"/>
       <w:r>
         <w:rPr>
           <w:rFonts w:ascii="Helvetica" w:hAnsi="Helvetica" w:cs="Helvetica"/>
@@ -84,6 +87,7 @@
         </w:rPr>
         <w:t>imageUpload</w:t>
       </w:r>
+      <w:proofErr w:type="spellEnd"/>
       <w:r>
         <w:rPr>
           <w:rFonts w:ascii="Helvetica" w:hAnsi="Helvetica" w:cs="Helvetica"/>
@@ -232,6 +236,7 @@
                 <w:szCs w:val="27"/>
               </w:rPr>
             </w:pPr>
+            <w:proofErr w:type="spellStart"/>
             <w:r>
               <w:rPr>
                 <w:rFonts w:ascii="Consolas" w:eastAsia="宋体" w:hAnsi="Consolas" w:cs="宋体"/>
@@ -250,6 +255,7 @@
               </w:rPr>
               <w:t>mage</w:t>
             </w:r>
+            <w:proofErr w:type="spellEnd"/>
           </w:p>
           <w:p>
             <w:pPr>
@@ -446,6 +452,7 @@
                 <w:szCs w:val="27"/>
               </w:rPr>
             </w:pPr>
+            <w:proofErr w:type="spellStart"/>
             <w:r>
               <w:rPr>
                 <w:rFonts w:ascii="Consolas" w:eastAsia="宋体" w:hAnsi="Consolas" w:cs="宋体"/>
@@ -455,6 +462,7 @@
               </w:rPr>
               <w:t>result_msg</w:t>
             </w:r>
+            <w:proofErr w:type="spellEnd"/>
           </w:p>
           <w:p>
             <w:pPr>
@@ -510,12 +518,14 @@
               </w:rPr>
               <w:t>这次不是</w:t>
             </w:r>
+            <w:proofErr w:type="spellStart"/>
             <w:r>
               <w:rPr>
                 <w:rFonts w:hint="eastAsia"/>
               </w:rPr>
               <w:t>Pageresult</w:t>
             </w:r>
+            <w:proofErr w:type="spellEnd"/>
             <w:r>
               <w:t>,</w:t>
             </w:r>
@@ -525,6 +535,7 @@
               </w:rPr>
               <w:t>格式就是</w:t>
             </w:r>
+            <w:proofErr w:type="spellStart"/>
             <w:r>
               <w:rPr>
                 <w:rFonts w:hint="eastAsia"/>
@@ -532,7 +543,11 @@
               <w:t>x</w:t>
             </w:r>
             <w:r>
-              <w:t>x:xx,</w:t>
+              <w:t>x:xx</w:t>
+            </w:r>
+            <w:proofErr w:type="spellEnd"/>
+            <w:r>
+              <w:t>,</w:t>
             </w:r>
           </w:p>
           <w:p>
@@ -541,9 +556,11 @@
               <w:spacing w:line="220" w:lineRule="atLeast"/>
               <w:ind w:firstLineChars="0" w:firstLine="0"/>
             </w:pPr>
+            <w:proofErr w:type="spellStart"/>
             <w:r>
               <w:t>Xx:xx</w:t>
             </w:r>
+            <w:proofErr w:type="spellEnd"/>
           </w:p>
         </w:tc>
       </w:tr>
@@ -583,6 +600,7 @@
                 <w:szCs w:val="27"/>
               </w:rPr>
             </w:pPr>
+            <w:proofErr w:type="spellStart"/>
             <w:r>
               <w:rPr>
                 <w:rFonts w:ascii="Consolas" w:eastAsia="宋体" w:hAnsi="Consolas" w:cs="宋体"/>
@@ -592,6 +610,7 @@
               </w:rPr>
               <w:t>relativePath</w:t>
             </w:r>
+            <w:proofErr w:type="spellEnd"/>
           </w:p>
           <w:p>
             <w:pPr>
@@ -744,6 +763,7 @@
         </w:rPr>
         <w:t>localhost:8080/</w:t>
       </w:r>
+      <w:proofErr w:type="spellStart"/>
       <w:r>
         <w:rPr>
           <w:rFonts w:ascii="Helvetica" w:hAnsi="Helvetica" w:cs="Helvetica"/>
@@ -754,6 +774,7 @@
         </w:rPr>
         <w:t>userDetails</w:t>
       </w:r>
+      <w:proofErr w:type="spellEnd"/>
       <w:r>
         <w:rPr>
           <w:rFonts w:ascii="Helvetica" w:hAnsi="Helvetica" w:cs="Helvetica"/>
@@ -772,9 +793,14 @@
           <w:szCs w:val="18"/>
           <w:shd w:val="clear" w:color="auto" w:fill="FFFFFF"/>
         </w:rPr>
-        <w:t>imageUpload</w:t>
-      </w:r>
-      <w:r>
+        <w:t>update</w:t>
+      </w:r>
+    </w:p>
+    <w:p>
+      <w:pPr>
+        <w:pStyle w:val="HTML"/>
+        <w:shd w:val="clear" w:color="auto" w:fill="FFFFFF"/>
+        <w:ind w:left="360"/>
         <w:rPr>
           <w:rFonts w:ascii="Helvetica" w:hAnsi="Helvetica" w:cs="Helvetica"/>
           <w:color w:val="505050"/>
@@ -782,51 +808,6 @@
           <w:szCs w:val="18"/>
           <w:shd w:val="clear" w:color="auto" w:fill="FFFFFF"/>
         </w:rPr>
-        <w:t xml:space="preserve"> </w:t>
-      </w:r>
-      <w:r>
-        <w:rPr>
-          <w:rFonts w:ascii="Helvetica" w:hAnsi="Helvetica" w:cs="Helvetica"/>
-          <w:color w:val="505050"/>
-          <w:sz w:val="18"/>
-          <w:szCs w:val="18"/>
-          <w:shd w:val="clear" w:color="auto" w:fill="FFFFFF"/>
-        </w:rPr>
-        <w:t xml:space="preserve"> </w:t>
-      </w:r>
-      <w:r>
-        <w:rPr>
-          <w:rFonts w:ascii="Helvetica" w:hAnsi="Helvetica" w:cs="Helvetica" w:hint="eastAsia"/>
-          <w:color w:val="505050"/>
-          <w:sz w:val="18"/>
-          <w:szCs w:val="18"/>
-          <w:shd w:val="clear" w:color="auto" w:fill="FFFFFF"/>
-        </w:rPr>
-        <w:t>json</w:t>
-      </w:r>
-      <w:r>
-        <w:rPr>
-          <w:rFonts w:ascii="Helvetica" w:hAnsi="Helvetica" w:cs="Helvetica" w:hint="eastAsia"/>
-          <w:color w:val="505050"/>
-          <w:sz w:val="18"/>
-          <w:szCs w:val="18"/>
-          <w:shd w:val="clear" w:color="auto" w:fill="FFFFFF"/>
-        </w:rPr>
-        <w:t>对象</w:t>
-      </w:r>
-    </w:p>
-    <w:p>
-      <w:pPr>
-        <w:pStyle w:val="HTML"/>
-        <w:shd w:val="clear" w:color="auto" w:fill="FFFFFF"/>
-        <w:ind w:left="360"/>
-        <w:rPr>
-          <w:rFonts w:ascii="Helvetica" w:hAnsi="Helvetica" w:cs="Helvetica"/>
-          <w:color w:val="505050"/>
-          <w:sz w:val="18"/>
-          <w:szCs w:val="18"/>
-          <w:shd w:val="clear" w:color="auto" w:fill="FFFFFF"/>
-        </w:rPr>
       </w:pPr>
     </w:p>
     <w:p>
@@ -847,6 +828,174 @@
           <w:szCs w:val="22"/>
         </w:rPr>
         <w:t>参数：</w:t>
+      </w:r>
+      <w:r>
+        <w:rPr>
+          <w:rFonts w:ascii="Tahoma" w:eastAsia="微软雅黑" w:hAnsi="Tahoma" w:cstheme="minorBidi" w:hint="eastAsia"/>
+          <w:sz w:val="22"/>
+          <w:szCs w:val="22"/>
+        </w:rPr>
+        <w:t xml:space="preserve"> </w:t>
+      </w:r>
+      <w:r>
+        <w:rPr>
+          <w:rFonts w:ascii="Tahoma" w:eastAsia="微软雅黑" w:hAnsi="Tahoma" w:cstheme="minorBidi" w:hint="eastAsia"/>
+          <w:sz w:val="22"/>
+          <w:szCs w:val="22"/>
+        </w:rPr>
+        <w:t>在</w:t>
+      </w:r>
+      <w:r>
+        <w:rPr>
+          <w:rFonts w:ascii="Tahoma" w:eastAsia="微软雅黑" w:hAnsi="Tahoma" w:cstheme="minorBidi" w:hint="eastAsia"/>
+          <w:sz w:val="22"/>
+          <w:szCs w:val="22"/>
+        </w:rPr>
+        <w:t>session</w:t>
+      </w:r>
+      <w:r>
+        <w:rPr>
+          <w:rFonts w:ascii="Tahoma" w:eastAsia="微软雅黑" w:hAnsi="Tahoma" w:cstheme="minorBidi" w:hint="eastAsia"/>
+          <w:sz w:val="22"/>
+          <w:szCs w:val="22"/>
+        </w:rPr>
+        <w:t>域有一个名</w:t>
+      </w:r>
+      <w:r>
+        <w:rPr>
+          <w:rFonts w:ascii="Tahoma" w:eastAsia="微软雅黑" w:hAnsi="Tahoma" w:cstheme="minorBidi" w:hint="eastAsia"/>
+          <w:sz w:val="22"/>
+          <w:szCs w:val="22"/>
+        </w:rPr>
+        <w:t>user</w:t>
+      </w:r>
+      <w:r>
+        <w:rPr>
+          <w:rFonts w:ascii="Tahoma" w:eastAsia="微软雅黑" w:hAnsi="Tahoma" w:cstheme="minorBidi" w:hint="eastAsia"/>
+          <w:sz w:val="22"/>
+          <w:szCs w:val="22"/>
+        </w:rPr>
+        <w:t>的</w:t>
+      </w:r>
+      <w:r>
+        <w:rPr>
+          <w:rFonts w:ascii="Tahoma" w:eastAsia="微软雅黑" w:hAnsi="Tahoma" w:cstheme="minorBidi" w:hint="eastAsia"/>
+          <w:sz w:val="22"/>
+          <w:szCs w:val="22"/>
+        </w:rPr>
+        <w:t xml:space="preserve"> </w:t>
+      </w:r>
+      <w:r>
+        <w:rPr>
+          <w:rFonts w:ascii="Tahoma" w:eastAsia="微软雅黑" w:hAnsi="Tahoma" w:cstheme="minorBidi" w:hint="eastAsia"/>
+          <w:sz w:val="22"/>
+          <w:szCs w:val="22"/>
+        </w:rPr>
+        <w:t>和一个名</w:t>
+      </w:r>
+      <w:proofErr w:type="spellStart"/>
+      <w:r>
+        <w:rPr>
+          <w:rFonts w:ascii="Tahoma" w:eastAsia="微软雅黑" w:hAnsi="Tahoma" w:cstheme="minorBidi" w:hint="eastAsia"/>
+          <w:sz w:val="22"/>
+          <w:szCs w:val="22"/>
+        </w:rPr>
+        <w:t>userDetails</w:t>
+      </w:r>
+      <w:proofErr w:type="spellEnd"/>
+      <w:r>
+        <w:rPr>
+          <w:rFonts w:ascii="Tahoma" w:eastAsia="微软雅黑" w:hAnsi="Tahoma" w:cstheme="minorBidi"/>
+          <w:sz w:val="22"/>
+          <w:szCs w:val="22"/>
+        </w:rPr>
+        <w:t xml:space="preserve"> </w:t>
+      </w:r>
+    </w:p>
+    <w:p>
+      <w:pPr>
+        <w:pStyle w:val="HTML"/>
+        <w:shd w:val="clear" w:color="auto" w:fill="FFFFFF"/>
+        <w:ind w:firstLine="440"/>
+        <w:rPr>
+          <w:rFonts w:ascii="Tahoma" w:eastAsia="微软雅黑" w:hAnsi="Tahoma" w:cstheme="minorBidi"/>
+          <w:sz w:val="22"/>
+          <w:szCs w:val="22"/>
+        </w:rPr>
+      </w:pPr>
+      <w:r>
+        <w:rPr>
+          <w:rFonts w:ascii="Tahoma" w:eastAsia="微软雅黑" w:hAnsi="Tahoma" w:cstheme="minorBidi" w:hint="eastAsia"/>
+          <w:sz w:val="22"/>
+          <w:szCs w:val="22"/>
+        </w:rPr>
+        <w:t xml:space="preserve"> </w:t>
+      </w:r>
+      <w:r>
+        <w:rPr>
+          <w:rFonts w:ascii="Tahoma" w:eastAsia="微软雅黑" w:hAnsi="Tahoma" w:cstheme="minorBidi"/>
+          <w:sz w:val="22"/>
+          <w:szCs w:val="22"/>
+        </w:rPr>
+        <w:t xml:space="preserve">      </w:t>
+      </w:r>
+      <w:r>
+        <w:rPr>
+          <w:rFonts w:ascii="Tahoma" w:eastAsia="微软雅黑" w:hAnsi="Tahoma" w:cstheme="minorBidi" w:hint="eastAsia"/>
+          <w:sz w:val="22"/>
+          <w:szCs w:val="22"/>
+        </w:rPr>
+        <w:t>这里更新</w:t>
+      </w:r>
+      <w:r>
+        <w:rPr>
+          <w:rFonts w:ascii="Tahoma" w:eastAsia="微软雅黑" w:hAnsi="Tahoma" w:cstheme="minorBidi" w:hint="eastAsia"/>
+          <w:sz w:val="22"/>
+          <w:szCs w:val="22"/>
+        </w:rPr>
+        <w:t xml:space="preserve"> </w:t>
+      </w:r>
+      <w:r>
+        <w:rPr>
+          <w:rFonts w:ascii="Tahoma" w:eastAsia="微软雅黑" w:hAnsi="Tahoma" w:cstheme="minorBidi" w:hint="eastAsia"/>
+          <w:sz w:val="22"/>
+          <w:szCs w:val="22"/>
+        </w:rPr>
+        <w:t>我会把旧的</w:t>
+      </w:r>
+      <w:proofErr w:type="spellStart"/>
+      <w:r>
+        <w:rPr>
+          <w:rFonts w:ascii="Tahoma" w:eastAsia="微软雅黑" w:hAnsi="Tahoma" w:cstheme="minorBidi" w:hint="eastAsia"/>
+          <w:sz w:val="22"/>
+          <w:szCs w:val="22"/>
+        </w:rPr>
+        <w:t>UserDetails</w:t>
+      </w:r>
+      <w:proofErr w:type="spellEnd"/>
+      <w:r>
+        <w:rPr>
+          <w:rFonts w:ascii="Tahoma" w:eastAsia="微软雅黑" w:hAnsi="Tahoma" w:cstheme="minorBidi" w:hint="eastAsia"/>
+          <w:sz w:val="22"/>
+          <w:szCs w:val="22"/>
+        </w:rPr>
+        <w:t>也</w:t>
+      </w:r>
+      <w:r>
+        <w:rPr>
+          <w:rFonts w:ascii="Tahoma" w:eastAsia="微软雅黑" w:hAnsi="Tahoma" w:cstheme="minorBidi" w:hint="eastAsia"/>
+          <w:sz w:val="22"/>
+          <w:szCs w:val="22"/>
+        </w:rPr>
+        <w:t>更新</w:t>
+      </w:r>
+      <w:r>
+        <w:rPr>
+          <w:rFonts w:ascii="Tahoma" w:eastAsia="微软雅黑" w:hAnsi="Tahoma" w:cstheme="minorBidi" w:hint="eastAsia"/>
+          <w:sz w:val="22"/>
+          <w:szCs w:val="22"/>
+        </w:rPr>
+        <w:t>，名字不变</w:t>
       </w:r>
     </w:p>
     <w:tbl>
@@ -922,207 +1071,6 @@
               </w:rPr>
               <w:t>示例</w:t>
             </w:r>
-          </w:p>
-        </w:tc>
-      </w:tr>
-      <w:tr>
-        <w:tc>
-          <w:tcPr>
-            <w:tcW w:w="2520" w:type="dxa"/>
-          </w:tcPr>
-          <w:p>
-            <w:pPr>
-              <w:spacing w:line="220" w:lineRule="atLeast"/>
-              <w:ind w:firstLine="440"/>
-            </w:pPr>
-            <w:r>
-              <w:t>u</w:t>
-            </w:r>
-            <w:r>
-              <w:rPr>
-                <w:rFonts w:hint="eastAsia"/>
-              </w:rPr>
-              <w:t>id</w:t>
-            </w:r>
-          </w:p>
-        </w:tc>
-        <w:tc>
-          <w:tcPr>
-            <w:tcW w:w="2295" w:type="dxa"/>
-          </w:tcPr>
-          <w:p>
-            <w:pPr>
-              <w:spacing w:line="220" w:lineRule="atLeast"/>
-              <w:ind w:firstLine="440"/>
-            </w:pPr>
-            <w:r>
-              <w:rPr>
-                <w:rFonts w:hint="eastAsia"/>
-              </w:rPr>
-              <w:t>用户主键</w:t>
-            </w:r>
-            <w:r>
-              <w:t>id</w:t>
-            </w:r>
-          </w:p>
-        </w:tc>
-        <w:tc>
-          <w:tcPr>
-            <w:tcW w:w="1559" w:type="dxa"/>
-          </w:tcPr>
-          <w:p>
-            <w:pPr>
-              <w:spacing w:line="220" w:lineRule="atLeast"/>
-              <w:ind w:firstLine="440"/>
-            </w:pPr>
-            <w:r>
-              <w:rPr>
-                <w:rFonts w:hint="eastAsia"/>
-              </w:rPr>
-              <w:t>是</w:t>
-            </w:r>
-          </w:p>
-        </w:tc>
-        <w:tc>
-          <w:tcPr>
-            <w:tcW w:w="1922" w:type="dxa"/>
-          </w:tcPr>
-          <w:p>
-            <w:pPr>
-              <w:spacing w:line="220" w:lineRule="atLeast"/>
-              <w:ind w:firstLine="440"/>
-            </w:pPr>
-          </w:p>
-        </w:tc>
-      </w:tr>
-      <w:tr>
-        <w:tc>
-          <w:tcPr>
-            <w:tcW w:w="2520" w:type="dxa"/>
-          </w:tcPr>
-          <w:p>
-            <w:pPr>
-              <w:spacing w:line="220" w:lineRule="atLeast"/>
-              <w:ind w:firstLine="440"/>
-            </w:pPr>
-            <w:r>
-              <w:rPr>
-                <w:rFonts w:hint="eastAsia"/>
-              </w:rPr>
-              <w:t>uname</w:t>
-            </w:r>
-          </w:p>
-        </w:tc>
-        <w:tc>
-          <w:tcPr>
-            <w:tcW w:w="2295" w:type="dxa"/>
-          </w:tcPr>
-          <w:p>
-            <w:pPr>
-              <w:spacing w:line="220" w:lineRule="atLeast"/>
-              <w:ind w:firstLine="440"/>
-            </w:pPr>
-            <w:r>
-              <w:rPr>
-                <w:rFonts w:hint="eastAsia"/>
-              </w:rPr>
-              <w:t>登录名</w:t>
-            </w:r>
-          </w:p>
-        </w:tc>
-        <w:tc>
-          <w:tcPr>
-            <w:tcW w:w="1559" w:type="dxa"/>
-          </w:tcPr>
-          <w:p>
-            <w:pPr>
-              <w:spacing w:line="220" w:lineRule="atLeast"/>
-              <w:ind w:firstLine="440"/>
-            </w:pPr>
-            <w:r>
-              <w:rPr>
-                <w:rFonts w:hint="eastAsia"/>
-              </w:rPr>
-              <w:t>否</w:t>
-            </w:r>
-          </w:p>
-        </w:tc>
-        <w:tc>
-          <w:tcPr>
-            <w:tcW w:w="1922" w:type="dxa"/>
-          </w:tcPr>
-          <w:p>
-            <w:pPr>
-              <w:spacing w:line="220" w:lineRule="atLeast"/>
-              <w:ind w:firstLine="440"/>
-            </w:pPr>
-            <w:r>
-              <w:rPr>
-                <w:rFonts w:hint="eastAsia"/>
-              </w:rPr>
-              <w:t>这个不能改</w:t>
-            </w:r>
-          </w:p>
-        </w:tc>
-      </w:tr>
-      <w:tr>
-        <w:tc>
-          <w:tcPr>
-            <w:tcW w:w="2520" w:type="dxa"/>
-          </w:tcPr>
-          <w:p>
-            <w:pPr>
-              <w:spacing w:line="220" w:lineRule="atLeast"/>
-              <w:ind w:firstLine="440"/>
-            </w:pPr>
-            <w:r>
-              <w:t>upwd</w:t>
-            </w:r>
-          </w:p>
-        </w:tc>
-        <w:tc>
-          <w:tcPr>
-            <w:tcW w:w="2295" w:type="dxa"/>
-          </w:tcPr>
-          <w:p>
-            <w:pPr>
-              <w:spacing w:line="220" w:lineRule="atLeast"/>
-              <w:ind w:firstLine="440"/>
-            </w:pPr>
-            <w:r>
-              <w:rPr>
-                <w:rFonts w:hint="eastAsia"/>
-              </w:rPr>
-              <w:t>密码</w:t>
-            </w:r>
-          </w:p>
-        </w:tc>
-        <w:tc>
-          <w:tcPr>
-            <w:tcW w:w="1559" w:type="dxa"/>
-          </w:tcPr>
-          <w:p>
-            <w:pPr>
-              <w:spacing w:line="220" w:lineRule="atLeast"/>
-              <w:ind w:firstLine="440"/>
-            </w:pPr>
-            <w:r>
-              <w:rPr>
-                <w:rFonts w:hint="eastAsia"/>
-              </w:rPr>
-              <w:t>否</w:t>
-            </w:r>
-          </w:p>
-        </w:tc>
-        <w:tc>
-          <w:tcPr>
-            <w:tcW w:w="1922" w:type="dxa"/>
-          </w:tcPr>
-          <w:p>
-            <w:pPr>
-              <w:spacing w:line="220" w:lineRule="atLeast"/>
-              <w:ind w:firstLine="440"/>
-            </w:pPr>
           </w:p>
         </w:tc>
       </w:tr>
@@ -1157,21 +1105,14 @@
               <w:spacing w:after="0"/>
               <w:ind w:firstLine="440"/>
             </w:pPr>
-            <w:r>
-              <w:rPr>
-                <w:rFonts w:hint="eastAsia"/>
-              </w:rPr>
-              <w:t>umail</w:t>
-            </w:r>
-            <w:r>
-              <w:t>;</w:t>
-            </w:r>
-          </w:p>
-          <w:p>
-            <w:pPr>
-              <w:spacing w:line="220" w:lineRule="atLeast"/>
-              <w:ind w:firstLine="440"/>
-            </w:pPr>
+            <w:proofErr w:type="spellStart"/>
+            <w:r>
+              <w:t>udnames</w:t>
+            </w:r>
+            <w:proofErr w:type="spellEnd"/>
+            <w:r>
+              <w:t>:</w:t>
+            </w:r>
           </w:p>
         </w:tc>
         <w:tc>
@@ -1187,7 +1128,7 @@
               <w:rPr>
                 <w:rFonts w:hint="eastAsia"/>
               </w:rPr>
-              <w:t>邮箱</w:t>
+              <w:t>用户名</w:t>
             </w:r>
           </w:p>
         </w:tc>
@@ -1251,12 +1192,11 @@
               <w:spacing w:after="0"/>
               <w:ind w:firstLine="440"/>
             </w:pPr>
-            <w:r>
-              <w:rPr>
-                <w:rFonts w:hint="eastAsia"/>
-              </w:rPr>
-              <w:t>udate</w:t>
-            </w:r>
+            <w:proofErr w:type="spellStart"/>
+            <w:r>
+              <w:t>udbirthday</w:t>
+            </w:r>
+            <w:proofErr w:type="spellEnd"/>
           </w:p>
         </w:tc>
         <w:tc>
@@ -1272,7 +1212,7 @@
               <w:rPr>
                 <w:rFonts w:hint="eastAsia"/>
               </w:rPr>
-              <w:t>创建时间</w:t>
+              <w:t>生日</w:t>
             </w:r>
           </w:p>
         </w:tc>
@@ -1336,16 +1276,11 @@
               <w:spacing w:after="0"/>
               <w:ind w:firstLine="440"/>
             </w:pPr>
-            <w:r>
-              <w:rPr>
-                <w:rFonts w:hint="eastAsia"/>
-              </w:rPr>
-              <w:lastRenderedPageBreak/>
-              <w:t>u</w:t>
-            </w:r>
-            <w:r>
-              <w:t>type</w:t>
-            </w:r>
+            <w:proofErr w:type="spellStart"/>
+            <w:r>
+              <w:t>udsign</w:t>
+            </w:r>
+            <w:proofErr w:type="spellEnd"/>
           </w:p>
         </w:tc>
         <w:tc>
@@ -1361,13 +1296,7 @@
               <w:rPr>
                 <w:rFonts w:hint="eastAsia"/>
               </w:rPr>
-              <w:t>用户状态：</w:t>
-            </w:r>
-            <w:r>
-              <w:rPr>
-                <w:rFonts w:hint="eastAsia"/>
-              </w:rPr>
-              <w:t xml:space="preserve"> </w:t>
+              <w:t>个性签名</w:t>
             </w:r>
           </w:p>
         </w:tc>
@@ -1397,33 +1326,6 @@
               <w:spacing w:line="220" w:lineRule="atLeast"/>
               <w:ind w:firstLine="440"/>
             </w:pPr>
-            <w:r>
-              <w:rPr>
-                <w:rFonts w:hint="eastAsia"/>
-              </w:rPr>
-              <w:t>0</w:t>
-            </w:r>
-            <w:r>
-              <w:rPr>
-                <w:rFonts w:hint="eastAsia"/>
-              </w:rPr>
-              <w:t>未激活</w:t>
-            </w:r>
-            <w:r>
-              <w:rPr>
-                <w:rFonts w:hint="eastAsia"/>
-              </w:rPr>
-              <w:t xml:space="preserve"> 1</w:t>
-            </w:r>
-            <w:r>
-              <w:t xml:space="preserve"> </w:t>
-            </w:r>
-            <w:r>
-              <w:rPr>
-                <w:rFonts w:hint="eastAsia"/>
-              </w:rPr>
-              <w:t>已激活</w:t>
-            </w:r>
           </w:p>
         </w:tc>
       </w:tr>
@@ -1458,15 +1360,11 @@
               <w:spacing w:after="0"/>
               <w:ind w:firstLine="440"/>
             </w:pPr>
-            <w:r>
-              <w:t>u</w:t>
-            </w:r>
-            <w:r>
-              <w:rPr>
-                <w:rFonts w:hint="eastAsia"/>
-              </w:rPr>
-              <w:t>state</w:t>
-            </w:r>
+            <w:proofErr w:type="spellStart"/>
+            <w:r>
+              <w:t>udimage</w:t>
+            </w:r>
+            <w:proofErr w:type="spellEnd"/>
           </w:p>
         </w:tc>
         <w:tc>
@@ -1482,7 +1380,7 @@
               <w:rPr>
                 <w:rFonts w:hint="eastAsia"/>
               </w:rPr>
-              <w:t>是否是管理员</w:t>
+              <w:t>头像</w:t>
             </w:r>
           </w:p>
         </w:tc>
@@ -1499,7 +1397,7 @@
               <w:rPr>
                 <w:rFonts w:hint="eastAsia"/>
               </w:rPr>
-              <w:t>是</w:t>
+              <w:t>否</w:t>
             </w:r>
           </w:p>
         </w:tc>
@@ -1512,30 +1410,6 @@
               <w:spacing w:line="220" w:lineRule="atLeast"/>
               <w:ind w:firstLine="440"/>
             </w:pPr>
-            <w:r>
-              <w:rPr>
-                <w:rFonts w:hint="eastAsia"/>
-              </w:rPr>
-              <w:t>0</w:t>
-            </w:r>
-            <w:r>
-              <w:rPr>
-                <w:rFonts w:hint="eastAsia"/>
-              </w:rPr>
-              <w:t>普通</w:t>
-            </w:r>
-            <w:r>
-              <w:rPr>
-                <w:rFonts w:hint="eastAsia"/>
-              </w:rPr>
-              <w:t xml:space="preserve"> 1</w:t>
-            </w:r>
-            <w:r>
-              <w:rPr>
-                <w:rFonts w:hint="eastAsia"/>
-              </w:rPr>
-              <w:t>会管理员</w:t>
-            </w:r>
           </w:p>
         </w:tc>
       </w:tr>
@@ -1570,9 +1444,12 @@
               <w:spacing w:after="0"/>
               <w:ind w:firstLine="440"/>
             </w:pPr>
-            <w:r>
-              <w:t>udetails:udid</w:t>
-            </w:r>
+            <w:proofErr w:type="spellStart"/>
+            <w:r>
+              <w:lastRenderedPageBreak/>
+              <w:t>udsex</w:t>
+            </w:r>
+            <w:proofErr w:type="spellEnd"/>
           </w:p>
         </w:tc>
         <w:tc>
@@ -1588,7 +1465,7 @@
               <w:rPr>
                 <w:rFonts w:hint="eastAsia"/>
               </w:rPr>
-              <w:t>用户详细信息的主键</w:t>
+              <w:t>性别</w:t>
             </w:r>
           </w:p>
         </w:tc>
@@ -1605,7 +1482,7 @@
               <w:rPr>
                 <w:rFonts w:hint="eastAsia"/>
               </w:rPr>
-              <w:t>是</w:t>
+              <w:t>否</w:t>
             </w:r>
           </w:p>
         </w:tc>
@@ -1618,11 +1495,251 @@
               <w:spacing w:line="220" w:lineRule="atLeast"/>
               <w:ind w:firstLine="440"/>
             </w:pPr>
-            <w:r>
-              <w:rPr>
-                <w:rFonts w:hint="eastAsia"/>
-              </w:rPr>
-              <w:t>没有这个就更新不了个人信息</w:t>
+          </w:p>
+        </w:tc>
+      </w:tr>
+    </w:tbl>
+    <w:p>
+      <w:pPr>
+        <w:pStyle w:val="a3"/>
+        <w:ind w:left="360" w:firstLineChars="0" w:firstLine="0"/>
+      </w:pPr>
+      <w:r>
+        <w:rPr>
+          <w:rFonts w:hint="eastAsia"/>
+        </w:rPr>
+        <w:t>返回参数：</w:t>
+      </w:r>
+    </w:p>
+    <w:p>
+      <w:pPr>
+        <w:pStyle w:val="a3"/>
+        <w:ind w:left="360" w:firstLineChars="0" w:firstLine="0"/>
+      </w:pPr>
+      <w:r>
+        <w:rPr>
+          <w:rFonts w:hint="eastAsia"/>
+        </w:rPr>
+        <w:t>和传入的一样</w:t>
+      </w:r>
+    </w:p>
+    <w:p>
+      <w:pPr>
+        <w:pStyle w:val="a3"/>
+        <w:ind w:left="360" w:firstLineChars="0" w:firstLine="0"/>
+      </w:pPr>
+    </w:p>
+    <w:p>
+      <w:pPr>
+        <w:pStyle w:val="a3"/>
+        <w:numPr>
+          <w:ilvl w:val="0"/>
+          <w:numId w:val="1"/>
+        </w:numPr>
+        <w:ind w:firstLineChars="0"/>
+      </w:pPr>
+      <w:r>
+        <w:rPr>
+          <w:rFonts w:hint="eastAsia"/>
+        </w:rPr>
+        <w:t>查看</w:t>
+      </w:r>
+      <w:r>
+        <w:rPr>
+          <w:rFonts w:hint="eastAsia"/>
+        </w:rPr>
+        <w:t>用户个人信息</w:t>
+      </w:r>
+      <w:r>
+        <w:rPr>
+          <w:rFonts w:hint="eastAsia"/>
+        </w:rPr>
+        <w:t xml:space="preserve"> </w:t>
+      </w:r>
+    </w:p>
+    <w:p>
+      <w:pPr>
+        <w:pStyle w:val="HTML"/>
+        <w:shd w:val="clear" w:color="auto" w:fill="FFFFFF"/>
+        <w:ind w:left="360"/>
+        <w:rPr>
+          <w:rFonts w:ascii="Helvetica" w:hAnsi="Helvetica" w:cs="Helvetica"/>
+          <w:color w:val="505050"/>
+          <w:sz w:val="18"/>
+          <w:szCs w:val="18"/>
+          <w:shd w:val="clear" w:color="auto" w:fill="FFFFFF"/>
+        </w:rPr>
+      </w:pPr>
+      <w:r>
+        <w:t>url:</w:t>
+      </w:r>
+      <w:r>
+        <w:rPr>
+          <w:rFonts w:ascii="Helvetica" w:hAnsi="Helvetica" w:cs="Helvetica"/>
+          <w:color w:val="505050"/>
+          <w:sz w:val="18"/>
+          <w:szCs w:val="18"/>
+          <w:shd w:val="clear" w:color="auto" w:fill="FFFFFF"/>
+        </w:rPr>
+        <w:t xml:space="preserve"> </w:t>
+      </w:r>
+      <w:r>
+        <w:rPr>
+          <w:rFonts w:ascii="Helvetica" w:hAnsi="Helvetica" w:cs="Helvetica"/>
+          <w:color w:val="505050"/>
+          <w:sz w:val="18"/>
+          <w:szCs w:val="18"/>
+          <w:shd w:val="clear" w:color="auto" w:fill="FFFFFF"/>
+        </w:rPr>
+        <w:t>localhost:8080/</w:t>
+      </w:r>
+      <w:r>
+        <w:rPr>
+          <w:rFonts w:ascii="Helvetica" w:hAnsi="Helvetica" w:cs="Helvetica"/>
+          <w:color w:val="505050"/>
+          <w:sz w:val="18"/>
+          <w:szCs w:val="18"/>
+          <w:shd w:val="clear" w:color="auto" w:fill="FFFFFF"/>
+        </w:rPr>
+        <w:t xml:space="preserve"> </w:t>
+      </w:r>
+      <w:proofErr w:type="spellStart"/>
+      <w:r>
+        <w:rPr>
+          <w:rFonts w:ascii="Helvetica" w:hAnsi="Helvetica" w:cs="Helvetica"/>
+          <w:color w:val="505050"/>
+          <w:sz w:val="18"/>
+          <w:szCs w:val="18"/>
+          <w:shd w:val="clear" w:color="auto" w:fill="FFFFFF"/>
+        </w:rPr>
+        <w:t>userDetails</w:t>
+      </w:r>
+      <w:proofErr w:type="spellEnd"/>
+      <w:r>
+        <w:rPr>
+          <w:rFonts w:ascii="Helvetica" w:hAnsi="Helvetica" w:cs="Helvetica"/>
+          <w:color w:val="505050"/>
+          <w:sz w:val="18"/>
+          <w:szCs w:val="18"/>
+          <w:shd w:val="clear" w:color="auto" w:fill="FFFFFF"/>
+        </w:rPr>
+        <w:t>/</w:t>
+      </w:r>
+      <w:proofErr w:type="spellStart"/>
+      <w:r>
+        <w:rPr>
+          <w:rFonts w:ascii="Helvetica" w:hAnsi="Helvetica" w:cs="Helvetica"/>
+          <w:color w:val="505050"/>
+          <w:sz w:val="18"/>
+          <w:szCs w:val="18"/>
+          <w:shd w:val="clear" w:color="auto" w:fill="FFFFFF"/>
+        </w:rPr>
+        <w:t>findUserDetails</w:t>
+      </w:r>
+      <w:proofErr w:type="spellEnd"/>
+      <w:r>
+        <w:rPr>
+          <w:rFonts w:ascii="Helvetica" w:hAnsi="Helvetica" w:cs="Helvetica"/>
+          <w:color w:val="505050"/>
+          <w:sz w:val="18"/>
+          <w:szCs w:val="18"/>
+          <w:shd w:val="clear" w:color="auto" w:fill="FFFFFF"/>
+        </w:rPr>
+        <w:t xml:space="preserve">  </w:t>
+      </w:r>
+    </w:p>
+    <w:p>
+      <w:pPr>
+        <w:pStyle w:val="HTML"/>
+        <w:shd w:val="clear" w:color="auto" w:fill="FFFFFF"/>
+        <w:ind w:firstLine="440"/>
+        <w:rPr>
+          <w:rFonts w:ascii="Tahoma" w:eastAsia="微软雅黑" w:hAnsi="Tahoma" w:cstheme="minorBidi"/>
+          <w:sz w:val="22"/>
+          <w:szCs w:val="22"/>
+        </w:rPr>
+      </w:pPr>
+      <w:r>
+        <w:rPr>
+          <w:rFonts w:ascii="Tahoma" w:eastAsia="微软雅黑" w:hAnsi="Tahoma" w:cstheme="minorBidi" w:hint="eastAsia"/>
+          <w:sz w:val="22"/>
+          <w:szCs w:val="22"/>
+        </w:rPr>
+        <w:t>参数：</w:t>
+      </w:r>
+    </w:p>
+    <w:tbl>
+      <w:tblPr>
+        <w:tblStyle w:val="a4"/>
+        <w:tblW w:w="0" w:type="auto"/>
+        <w:tblLook w:val="04A0" w:firstRow="1" w:lastRow="0" w:firstColumn="1" w:lastColumn="0" w:noHBand="0" w:noVBand="1"/>
+      </w:tblPr>
+      <w:tblGrid>
+        <w:gridCol w:w="2520"/>
+        <w:gridCol w:w="2295"/>
+        <w:gridCol w:w="1559"/>
+        <w:gridCol w:w="1922"/>
+      </w:tblGrid>
+      <w:tr>
+        <w:tc>
+          <w:tcPr>
+            <w:tcW w:w="2520" w:type="dxa"/>
+          </w:tcPr>
+          <w:p>
+            <w:pPr>
+              <w:spacing w:line="220" w:lineRule="atLeast"/>
+              <w:ind w:firstLine="440"/>
+            </w:pPr>
+          </w:p>
+        </w:tc>
+        <w:tc>
+          <w:tcPr>
+            <w:tcW w:w="2295" w:type="dxa"/>
+          </w:tcPr>
+          <w:p>
+            <w:pPr>
+              <w:spacing w:line="220" w:lineRule="atLeast"/>
+              <w:ind w:firstLine="440"/>
+            </w:pPr>
+            <w:r>
+              <w:rPr>
+                <w:rFonts w:hint="eastAsia"/>
+              </w:rPr>
+              <w:t>备注</w:t>
+            </w:r>
+          </w:p>
+        </w:tc>
+        <w:tc>
+          <w:tcPr>
+            <w:tcW w:w="1559" w:type="dxa"/>
+          </w:tcPr>
+          <w:p>
+            <w:pPr>
+              <w:spacing w:line="220" w:lineRule="atLeast"/>
+              <w:ind w:firstLine="440"/>
+            </w:pPr>
+            <w:r>
+              <w:rPr>
+                <w:rFonts w:hint="eastAsia"/>
+              </w:rPr>
+              <w:t>是否必填</w:t>
+            </w:r>
+          </w:p>
+        </w:tc>
+        <w:tc>
+          <w:tcPr>
+            <w:tcW w:w="1922" w:type="dxa"/>
+          </w:tcPr>
+          <w:p>
+            <w:pPr>
+              <w:spacing w:line="220" w:lineRule="atLeast"/>
+              <w:ind w:firstLine="440"/>
+            </w:pPr>
+            <w:r>
+              <w:rPr>
+                <w:rFonts w:hint="eastAsia"/>
+              </w:rPr>
+              <w:t>示例</w:t>
             </w:r>
           </w:p>
         </w:tc>
@@ -1658,9 +1775,14 @@
               <w:spacing w:after="0"/>
               <w:ind w:firstLine="440"/>
             </w:pPr>
-            <w:r>
-              <w:t>udetails:udnames:</w:t>
-            </w:r>
+            <w:proofErr w:type="spellStart"/>
+            <w:r>
+              <w:rPr>
+                <w:rFonts w:hint="eastAsia"/>
+              </w:rPr>
+              <w:t>uid</w:t>
+            </w:r>
+            <w:proofErr w:type="spellEnd"/>
           </w:p>
         </w:tc>
         <w:tc>
@@ -1740,9 +1862,6 @@
               <w:spacing w:after="0"/>
               <w:ind w:firstLine="440"/>
             </w:pPr>
-            <w:r>
-              <w:t>udetails:udbirthday</w:t>
-            </w:r>
           </w:p>
         </w:tc>
         <w:tc>
@@ -1754,12 +1873,6 @@
               <w:spacing w:line="220" w:lineRule="atLeast"/>
               <w:ind w:firstLine="440"/>
             </w:pPr>
-            <w:r>
-              <w:rPr>
-                <w:rFonts w:hint="eastAsia"/>
-              </w:rPr>
-              <w:t>生日</w:t>
-            </w:r>
           </w:p>
         </w:tc>
         <w:tc>
@@ -1771,12 +1884,6 @@
               <w:spacing w:line="220" w:lineRule="atLeast"/>
               <w:ind w:firstLine="440"/>
             </w:pPr>
-            <w:r>
-              <w:rPr>
-                <w:rFonts w:hint="eastAsia"/>
-              </w:rPr>
-              <w:t>否</w:t>
-            </w:r>
           </w:p>
         </w:tc>
         <w:tc>
@@ -1788,6 +1895,119 @@
               <w:spacing w:line="220" w:lineRule="atLeast"/>
               <w:ind w:firstLine="440"/>
             </w:pPr>
+          </w:p>
+        </w:tc>
+      </w:tr>
+    </w:tbl>
+    <w:p>
+      <w:pPr>
+        <w:pStyle w:val="HTML"/>
+        <w:shd w:val="clear" w:color="auto" w:fill="FFFFFF"/>
+        <w:ind w:left="360"/>
+        <w:rPr>
+          <w:rFonts w:ascii="Helvetica" w:hAnsi="Helvetica" w:cs="Helvetica" w:hint="eastAsia"/>
+          <w:color w:val="505050"/>
+          <w:sz w:val="18"/>
+          <w:szCs w:val="18"/>
+          <w:shd w:val="clear" w:color="auto" w:fill="FFFFFF"/>
+        </w:rPr>
+      </w:pPr>
+    </w:p>
+    <w:p>
+      <w:pPr>
+        <w:pStyle w:val="HTML"/>
+        <w:shd w:val="clear" w:color="auto" w:fill="FFFFFF"/>
+        <w:ind w:firstLine="440"/>
+        <w:rPr>
+          <w:rFonts w:ascii="Tahoma" w:eastAsia="微软雅黑" w:hAnsi="Tahoma" w:cstheme="minorBidi"/>
+          <w:sz w:val="22"/>
+          <w:szCs w:val="22"/>
+        </w:rPr>
+      </w:pPr>
+      <w:r>
+        <w:rPr>
+          <w:rFonts w:ascii="Tahoma" w:eastAsia="微软雅黑" w:hAnsi="Tahoma" w:cstheme="minorBidi" w:hint="eastAsia"/>
+          <w:sz w:val="22"/>
+          <w:szCs w:val="22"/>
+        </w:rPr>
+        <w:t>返回</w:t>
+      </w:r>
+      <w:r>
+        <w:rPr>
+          <w:rFonts w:ascii="Tahoma" w:eastAsia="微软雅黑" w:hAnsi="Tahoma" w:cstheme="minorBidi" w:hint="eastAsia"/>
+          <w:sz w:val="22"/>
+          <w:szCs w:val="22"/>
+        </w:rPr>
+        <w:t>参数：</w:t>
+      </w:r>
+    </w:p>
+    <w:tbl>
+      <w:tblPr>
+        <w:tblStyle w:val="a4"/>
+        <w:tblW w:w="0" w:type="auto"/>
+        <w:tblLook w:val="04A0" w:firstRow="1" w:lastRow="0" w:firstColumn="1" w:lastColumn="0" w:noHBand="0" w:noVBand="1"/>
+      </w:tblPr>
+      <w:tblGrid>
+        <w:gridCol w:w="2520"/>
+        <w:gridCol w:w="2295"/>
+        <w:gridCol w:w="1559"/>
+        <w:gridCol w:w="1922"/>
+      </w:tblGrid>
+      <w:tr>
+        <w:tc>
+          <w:tcPr>
+            <w:tcW w:w="2520" w:type="dxa"/>
+          </w:tcPr>
+          <w:p>
+            <w:pPr>
+              <w:spacing w:line="220" w:lineRule="atLeast"/>
+              <w:ind w:firstLine="440"/>
+            </w:pPr>
+          </w:p>
+        </w:tc>
+        <w:tc>
+          <w:tcPr>
+            <w:tcW w:w="2295" w:type="dxa"/>
+          </w:tcPr>
+          <w:p>
+            <w:pPr>
+              <w:spacing w:line="220" w:lineRule="atLeast"/>
+              <w:ind w:firstLine="440"/>
+            </w:pPr>
+            <w:r>
+              <w:rPr>
+                <w:rFonts w:hint="eastAsia"/>
+              </w:rPr>
+              <w:t>备注</w:t>
+            </w:r>
+          </w:p>
+        </w:tc>
+        <w:tc>
+          <w:tcPr>
+            <w:tcW w:w="1559" w:type="dxa"/>
+          </w:tcPr>
+          <w:p>
+            <w:pPr>
+              <w:spacing w:line="220" w:lineRule="atLeast"/>
+              <w:ind w:firstLine="440"/>
+            </w:pPr>
+          </w:p>
+        </w:tc>
+        <w:tc>
+          <w:tcPr>
+            <w:tcW w:w="1922" w:type="dxa"/>
+          </w:tcPr>
+          <w:p>
+            <w:pPr>
+              <w:spacing w:line="220" w:lineRule="atLeast"/>
+              <w:ind w:firstLine="440"/>
+            </w:pPr>
+            <w:r>
+              <w:rPr>
+                <w:rFonts w:hint="eastAsia"/>
+              </w:rPr>
+              <w:t>示例</w:t>
+            </w:r>
           </w:p>
         </w:tc>
       </w:tr>
@@ -1822,9 +2042,26 @@
               <w:spacing w:after="0"/>
               <w:ind w:firstLine="440"/>
             </w:pPr>
-            <w:r>
-              <w:t>udetails:udsign</w:t>
-            </w:r>
+            <w:proofErr w:type="spellStart"/>
+            <w:r>
+              <w:rPr>
+                <w:rFonts w:hint="eastAsia"/>
+              </w:rPr>
+              <w:t>u</w:t>
+            </w:r>
+            <w:r>
+              <w:rPr>
+                <w:rFonts w:hint="eastAsia"/>
+              </w:rPr>
+              <w:t>d</w:t>
+            </w:r>
+            <w:r>
+              <w:rPr>
+                <w:rFonts w:hint="eastAsia"/>
+              </w:rPr>
+              <w:t>id</w:t>
+            </w:r>
+            <w:proofErr w:type="spellEnd"/>
           </w:p>
         </w:tc>
         <w:tc>
@@ -1835,12 +2072,21 @@
             <w:pPr>
               <w:spacing w:line="220" w:lineRule="atLeast"/>
               <w:ind w:firstLine="440"/>
-            </w:pPr>
-            <w:r>
-              <w:rPr>
-                <w:rFonts w:hint="eastAsia"/>
-              </w:rPr>
-              <w:t>个性签名</w:t>
+              <w:rPr>
+                <w:rFonts w:hint="eastAsia"/>
+              </w:rPr>
+            </w:pPr>
+            <w:r>
+              <w:rPr>
+                <w:rFonts w:hint="eastAsia"/>
+              </w:rPr>
+              <w:t>用户详细信息的</w:t>
+            </w:r>
+            <w:r>
+              <w:rPr>
+                <w:rFonts w:hint="eastAsia"/>
+              </w:rPr>
+              <w:t>id</w:t>
             </w:r>
           </w:p>
         </w:tc>
@@ -1853,12 +2099,6 @@
               <w:spacing w:line="220" w:lineRule="atLeast"/>
               <w:ind w:firstLine="440"/>
             </w:pPr>
-            <w:r>
-              <w:rPr>
-                <w:rFonts w:hint="eastAsia"/>
-              </w:rPr>
-              <w:t>否</w:t>
-            </w:r>
           </w:p>
         </w:tc>
         <w:tc>
@@ -1869,6 +2109,9 @@
             <w:pPr>
               <w:spacing w:line="220" w:lineRule="atLeast"/>
               <w:ind w:firstLine="440"/>
+              <w:rPr>
+                <w:rFonts w:hint="eastAsia"/>
+              </w:rPr>
             </w:pPr>
           </w:p>
         </w:tc>
@@ -1904,9 +2147,17 @@
               <w:spacing w:after="0"/>
               <w:ind w:firstLine="440"/>
             </w:pPr>
-            <w:r>
-              <w:t>udetails:udimage</w:t>
-            </w:r>
+            <w:proofErr w:type="spellStart"/>
+            <w:r>
+              <w:t>U</w:t>
+            </w:r>
+            <w:r>
+              <w:rPr>
+                <w:rFonts w:hint="eastAsia"/>
+              </w:rPr>
+              <w:t>dname</w:t>
+            </w:r>
+            <w:proofErr w:type="spellEnd"/>
           </w:p>
         </w:tc>
         <w:tc>
@@ -1922,7 +2173,7 @@
               <w:rPr>
                 <w:rFonts w:hint="eastAsia"/>
               </w:rPr>
-              <w:t>头像</w:t>
+              <w:t>用户名</w:t>
             </w:r>
           </w:p>
         </w:tc>
@@ -1935,12 +2186,6 @@
               <w:spacing w:line="220" w:lineRule="atLeast"/>
               <w:ind w:firstLine="440"/>
             </w:pPr>
-            <w:r>
-              <w:rPr>
-                <w:rFonts w:hint="eastAsia"/>
-              </w:rPr>
-              <w:t>否</w:t>
-            </w:r>
           </w:p>
         </w:tc>
         <w:tc>
@@ -1986,9 +2231,11 @@
               <w:spacing w:after="0"/>
               <w:ind w:firstLine="440"/>
             </w:pPr>
-            <w:r>
-              <w:t>udetails:udsex</w:t>
-            </w:r>
+            <w:proofErr w:type="spellStart"/>
+            <w:r>
+              <w:t>udbirthday</w:t>
+            </w:r>
+            <w:proofErr w:type="spellEnd"/>
           </w:p>
         </w:tc>
         <w:tc>
@@ -1999,6 +2246,258 @@
             <w:pPr>
               <w:spacing w:line="220" w:lineRule="atLeast"/>
               <w:ind w:firstLine="440"/>
+              <w:rPr>
+                <w:rFonts w:hint="eastAsia"/>
+              </w:rPr>
+            </w:pPr>
+            <w:r>
+              <w:rPr>
+                <w:rFonts w:hint="eastAsia"/>
+              </w:rPr>
+              <w:t>生日</w:t>
+            </w:r>
+          </w:p>
+        </w:tc>
+        <w:tc>
+          <w:tcPr>
+            <w:tcW w:w="1559" w:type="dxa"/>
+          </w:tcPr>
+          <w:p>
+            <w:pPr>
+              <w:spacing w:line="220" w:lineRule="atLeast"/>
+              <w:ind w:firstLine="440"/>
+            </w:pPr>
+          </w:p>
+        </w:tc>
+        <w:tc>
+          <w:tcPr>
+            <w:tcW w:w="1922" w:type="dxa"/>
+          </w:tcPr>
+          <w:p>
+            <w:pPr>
+              <w:spacing w:line="220" w:lineRule="atLeast"/>
+              <w:ind w:firstLine="440"/>
+            </w:pPr>
+          </w:p>
+        </w:tc>
+      </w:tr>
+      <w:tr>
+        <w:tc>
+          <w:tcPr>
+            <w:tcW w:w="2520" w:type="dxa"/>
+          </w:tcPr>
+          <w:p>
+            <w:pPr>
+              <w:shd w:val="clear" w:color="auto" w:fill="FFFFFF"/>
+              <w:tabs>
+                <w:tab w:val="left" w:pos="916"/>
+                <w:tab w:val="left" w:pos="1832"/>
+                <w:tab w:val="left" w:pos="2748"/>
+                <w:tab w:val="left" w:pos="3664"/>
+                <w:tab w:val="left" w:pos="4580"/>
+                <w:tab w:val="left" w:pos="5496"/>
+                <w:tab w:val="left" w:pos="6412"/>
+                <w:tab w:val="left" w:pos="7328"/>
+                <w:tab w:val="left" w:pos="8244"/>
+                <w:tab w:val="left" w:pos="9160"/>
+                <w:tab w:val="left" w:pos="10076"/>
+                <w:tab w:val="left" w:pos="10992"/>
+                <w:tab w:val="left" w:pos="11908"/>
+                <w:tab w:val="left" w:pos="12824"/>
+                <w:tab w:val="left" w:pos="13740"/>
+                <w:tab w:val="left" w:pos="14656"/>
+              </w:tabs>
+              <w:adjustRightInd/>
+              <w:snapToGrid/>
+              <w:spacing w:after="0"/>
+              <w:ind w:firstLine="440"/>
+            </w:pPr>
+            <w:proofErr w:type="spellStart"/>
+            <w:r>
+              <w:rPr>
+                <w:rFonts w:hint="eastAsia"/>
+              </w:rPr>
+              <w:t>udsign</w:t>
+            </w:r>
+            <w:proofErr w:type="spellEnd"/>
+          </w:p>
+        </w:tc>
+        <w:tc>
+          <w:tcPr>
+            <w:tcW w:w="2295" w:type="dxa"/>
+          </w:tcPr>
+          <w:p>
+            <w:pPr>
+              <w:spacing w:line="220" w:lineRule="atLeast"/>
+              <w:ind w:firstLine="440"/>
+              <w:rPr>
+                <w:rFonts w:hint="eastAsia"/>
+              </w:rPr>
+            </w:pPr>
+            <w:r>
+              <w:rPr>
+                <w:rFonts w:hint="eastAsia"/>
+              </w:rPr>
+              <w:t>个性签名</w:t>
+            </w:r>
+          </w:p>
+        </w:tc>
+        <w:tc>
+          <w:tcPr>
+            <w:tcW w:w="1559" w:type="dxa"/>
+          </w:tcPr>
+          <w:p>
+            <w:pPr>
+              <w:spacing w:line="220" w:lineRule="atLeast"/>
+              <w:ind w:firstLine="440"/>
+            </w:pPr>
+          </w:p>
+        </w:tc>
+        <w:tc>
+          <w:tcPr>
+            <w:tcW w:w="1922" w:type="dxa"/>
+          </w:tcPr>
+          <w:p>
+            <w:pPr>
+              <w:spacing w:line="220" w:lineRule="atLeast"/>
+              <w:ind w:firstLine="440"/>
+            </w:pPr>
+          </w:p>
+        </w:tc>
+      </w:tr>
+      <w:tr>
+        <w:tc>
+          <w:tcPr>
+            <w:tcW w:w="2520" w:type="dxa"/>
+          </w:tcPr>
+          <w:p>
+            <w:pPr>
+              <w:shd w:val="clear" w:color="auto" w:fill="FFFFFF"/>
+              <w:tabs>
+                <w:tab w:val="left" w:pos="916"/>
+                <w:tab w:val="left" w:pos="1832"/>
+                <w:tab w:val="left" w:pos="2748"/>
+                <w:tab w:val="left" w:pos="3664"/>
+                <w:tab w:val="left" w:pos="4580"/>
+                <w:tab w:val="left" w:pos="5496"/>
+                <w:tab w:val="left" w:pos="6412"/>
+                <w:tab w:val="left" w:pos="7328"/>
+                <w:tab w:val="left" w:pos="8244"/>
+                <w:tab w:val="left" w:pos="9160"/>
+                <w:tab w:val="left" w:pos="10076"/>
+                <w:tab w:val="left" w:pos="10992"/>
+                <w:tab w:val="left" w:pos="11908"/>
+                <w:tab w:val="left" w:pos="12824"/>
+                <w:tab w:val="left" w:pos="13740"/>
+                <w:tab w:val="left" w:pos="14656"/>
+              </w:tabs>
+              <w:adjustRightInd/>
+              <w:snapToGrid/>
+              <w:spacing w:after="0"/>
+              <w:ind w:firstLine="440"/>
+            </w:pPr>
+            <w:proofErr w:type="spellStart"/>
+            <w:r>
+              <w:t>udimage</w:t>
+            </w:r>
+            <w:proofErr w:type="spellEnd"/>
+          </w:p>
+        </w:tc>
+        <w:tc>
+          <w:tcPr>
+            <w:tcW w:w="2295" w:type="dxa"/>
+          </w:tcPr>
+          <w:p>
+            <w:pPr>
+              <w:spacing w:line="220" w:lineRule="atLeast"/>
+              <w:ind w:firstLine="440"/>
+              <w:rPr>
+                <w:rFonts w:hint="eastAsia"/>
+              </w:rPr>
+            </w:pPr>
+            <w:r>
+              <w:rPr>
+                <w:rFonts w:hint="eastAsia"/>
+              </w:rPr>
+              <w:t>头像</w:t>
+            </w:r>
+          </w:p>
+        </w:tc>
+        <w:tc>
+          <w:tcPr>
+            <w:tcW w:w="1559" w:type="dxa"/>
+          </w:tcPr>
+          <w:p>
+            <w:pPr>
+              <w:spacing w:line="220" w:lineRule="atLeast"/>
+              <w:ind w:firstLine="440"/>
+            </w:pPr>
+          </w:p>
+        </w:tc>
+        <w:tc>
+          <w:tcPr>
+            <w:tcW w:w="1922" w:type="dxa"/>
+          </w:tcPr>
+          <w:p>
+            <w:pPr>
+              <w:spacing w:line="220" w:lineRule="atLeast"/>
+              <w:ind w:firstLine="440"/>
+            </w:pPr>
+          </w:p>
+        </w:tc>
+      </w:tr>
+      <w:tr>
+        <w:tc>
+          <w:tcPr>
+            <w:tcW w:w="2520" w:type="dxa"/>
+          </w:tcPr>
+          <w:p>
+            <w:pPr>
+              <w:shd w:val="clear" w:color="auto" w:fill="FFFFFF"/>
+              <w:tabs>
+                <w:tab w:val="left" w:pos="916"/>
+                <w:tab w:val="left" w:pos="1832"/>
+                <w:tab w:val="left" w:pos="2748"/>
+                <w:tab w:val="left" w:pos="3664"/>
+                <w:tab w:val="left" w:pos="4580"/>
+                <w:tab w:val="left" w:pos="5496"/>
+                <w:tab w:val="left" w:pos="6412"/>
+                <w:tab w:val="left" w:pos="7328"/>
+                <w:tab w:val="left" w:pos="8244"/>
+                <w:tab w:val="left" w:pos="9160"/>
+                <w:tab w:val="left" w:pos="10076"/>
+                <w:tab w:val="left" w:pos="10992"/>
+                <w:tab w:val="left" w:pos="11908"/>
+                <w:tab w:val="left" w:pos="12824"/>
+                <w:tab w:val="left" w:pos="13740"/>
+                <w:tab w:val="left" w:pos="14656"/>
+              </w:tabs>
+              <w:adjustRightInd/>
+              <w:snapToGrid/>
+              <w:spacing w:after="0"/>
+              <w:ind w:firstLine="440"/>
+            </w:pPr>
+            <w:proofErr w:type="spellStart"/>
+            <w:r>
+              <w:rPr>
+                <w:rFonts w:hint="eastAsia"/>
+              </w:rPr>
+              <w:t>udsex</w:t>
+            </w:r>
+            <w:proofErr w:type="spellEnd"/>
+          </w:p>
+        </w:tc>
+        <w:tc>
+          <w:tcPr>
+            <w:tcW w:w="2295" w:type="dxa"/>
+          </w:tcPr>
+          <w:p>
+            <w:pPr>
+              <w:spacing w:line="220" w:lineRule="atLeast"/>
+              <w:ind w:firstLine="440"/>
+              <w:rPr>
+                <w:rFonts w:hint="eastAsia"/>
+              </w:rPr>
             </w:pPr>
             <w:r>
               <w:rPr>
@@ -2017,12 +2516,96 @@
               <w:spacing w:line="220" w:lineRule="atLeast"/>
               <w:ind w:firstLine="440"/>
             </w:pPr>
-            <w:r>
-              <w:rPr>
-                <w:rFonts w:hint="eastAsia"/>
-              </w:rPr>
-              <w:t>否</w:t>
-            </w:r>
+          </w:p>
+        </w:tc>
+        <w:tc>
+          <w:tcPr>
+            <w:tcW w:w="1922" w:type="dxa"/>
+          </w:tcPr>
+          <w:p>
+            <w:pPr>
+              <w:spacing w:line="220" w:lineRule="atLeast"/>
+              <w:ind w:firstLine="440"/>
+            </w:pPr>
+          </w:p>
+        </w:tc>
+      </w:tr>
+      <w:tr>
+        <w:tc>
+          <w:tcPr>
+            <w:tcW w:w="2520" w:type="dxa"/>
+          </w:tcPr>
+          <w:p>
+            <w:pPr>
+              <w:shd w:val="clear" w:color="auto" w:fill="FFFFFF"/>
+              <w:tabs>
+                <w:tab w:val="left" w:pos="916"/>
+                <w:tab w:val="left" w:pos="1832"/>
+                <w:tab w:val="left" w:pos="2748"/>
+                <w:tab w:val="left" w:pos="3664"/>
+                <w:tab w:val="left" w:pos="4580"/>
+                <w:tab w:val="left" w:pos="5496"/>
+                <w:tab w:val="left" w:pos="6412"/>
+                <w:tab w:val="left" w:pos="7328"/>
+                <w:tab w:val="left" w:pos="8244"/>
+                <w:tab w:val="left" w:pos="9160"/>
+                <w:tab w:val="left" w:pos="10076"/>
+                <w:tab w:val="left" w:pos="10992"/>
+                <w:tab w:val="left" w:pos="11908"/>
+                <w:tab w:val="left" w:pos="12824"/>
+                <w:tab w:val="left" w:pos="13740"/>
+                <w:tab w:val="left" w:pos="14656"/>
+              </w:tabs>
+              <w:adjustRightInd/>
+              <w:snapToGrid/>
+              <w:spacing w:after="0"/>
+              <w:ind w:firstLine="440"/>
+              <w:rPr>
+                <w:rFonts w:hint="eastAsia"/>
+              </w:rPr>
+            </w:pPr>
+            <w:proofErr w:type="spellStart"/>
+            <w:r>
+              <w:t>uid</w:t>
+            </w:r>
+            <w:proofErr w:type="spellEnd"/>
+          </w:p>
+        </w:tc>
+        <w:tc>
+          <w:tcPr>
+            <w:tcW w:w="2295" w:type="dxa"/>
+          </w:tcPr>
+          <w:p>
+            <w:pPr>
+              <w:spacing w:line="220" w:lineRule="atLeast"/>
+              <w:ind w:firstLine="440"/>
+              <w:rPr>
+                <w:rFonts w:hint="eastAsia"/>
+              </w:rPr>
+            </w:pPr>
+            <w:r>
+              <w:rPr>
+                <w:rFonts w:hint="eastAsia"/>
+              </w:rPr>
+              <w:t>用户</w:t>
+            </w:r>
+            <w:r>
+              <w:rPr>
+                <w:rFonts w:hint="eastAsia"/>
+              </w:rPr>
+              <w:t>id</w:t>
+            </w:r>
+          </w:p>
+        </w:tc>
+        <w:tc>
+          <w:tcPr>
+            <w:tcW w:w="1559" w:type="dxa"/>
+          </w:tcPr>
+          <w:p>
+            <w:pPr>
+              <w:spacing w:line="220" w:lineRule="atLeast"/>
+              <w:ind w:firstLine="440"/>
+            </w:pPr>
           </w:p>
         </w:tc>
         <w:tc>
@@ -2043,12 +2626,6 @@
         <w:pStyle w:val="a3"/>
         <w:ind w:left="360" w:firstLineChars="0" w:firstLine="0"/>
       </w:pPr>
-      <w:r>
-        <w:rPr>
-          <w:rFonts w:hint="eastAsia"/>
-        </w:rPr>
-        <w:t>返回参数：</w:t>
-      </w:r>
     </w:p>
     <w:p>
       <w:pPr>
@@ -2059,7 +2636,311 @@
         <w:rPr>
           <w:rFonts w:hint="eastAsia"/>
         </w:rPr>
-        <w:t>和传入的一样</w:t>
+        <w:t>查找用户个性信息格式：</w:t>
+      </w:r>
+    </w:p>
+    <w:p>
+      <w:pPr>
+        <w:pStyle w:val="a3"/>
+        <w:ind w:left="360" w:firstLine="440"/>
+      </w:pPr>
+      <w:r>
+        <w:t>{</w:t>
+      </w:r>
+    </w:p>
+    <w:p>
+      <w:pPr>
+        <w:pStyle w:val="a3"/>
+        <w:ind w:left="360" w:firstLine="440"/>
+      </w:pPr>
+      <w:r>
+        <w:t xml:space="preserve">    "total": null,</w:t>
+      </w:r>
+    </w:p>
+    <w:p>
+      <w:pPr>
+        <w:pStyle w:val="a3"/>
+        <w:ind w:left="360" w:firstLine="440"/>
+      </w:pPr>
+      <w:r>
+        <w:t xml:space="preserve">    "</w:t>
+      </w:r>
+      <w:proofErr w:type="spellStart"/>
+      <w:r>
+        <w:t>totalPage</w:t>
+      </w:r>
+      <w:proofErr w:type="spellEnd"/>
+      <w:r>
+        <w:t>": null,</w:t>
+      </w:r>
+    </w:p>
+    <w:p>
+      <w:pPr>
+        <w:pStyle w:val="a3"/>
+        <w:ind w:left="360" w:firstLine="440"/>
+      </w:pPr>
+      <w:r>
+        <w:lastRenderedPageBreak/>
+        <w:t xml:space="preserve">    "items": null,</w:t>
+      </w:r>
+    </w:p>
+    <w:p>
+      <w:pPr>
+        <w:pStyle w:val="a3"/>
+        <w:ind w:left="360" w:firstLine="440"/>
+      </w:pPr>
+      <w:r>
+        <w:t xml:space="preserve">    "flag": true,</w:t>
+      </w:r>
+    </w:p>
+    <w:p>
+      <w:pPr>
+        <w:pStyle w:val="a3"/>
+        <w:ind w:left="360" w:firstLine="440"/>
+      </w:pPr>
+      <w:r>
+        <w:t xml:space="preserve">    "map": {</w:t>
+      </w:r>
+    </w:p>
+    <w:p>
+      <w:pPr>
+        <w:pStyle w:val="a3"/>
+        <w:ind w:left="360" w:firstLine="440"/>
+      </w:pPr>
+      <w:r>
+        <w:t xml:space="preserve">        "</w:t>
+      </w:r>
+      <w:proofErr w:type="spellStart"/>
+      <w:r>
+        <w:t>userDetails</w:t>
+      </w:r>
+      <w:proofErr w:type="spellEnd"/>
+      <w:r>
+        <w:t>": {</w:t>
+      </w:r>
+    </w:p>
+    <w:p>
+      <w:pPr>
+        <w:pStyle w:val="a3"/>
+        <w:ind w:left="360" w:firstLine="440"/>
+      </w:pPr>
+      <w:r>
+        <w:t xml:space="preserve">            "</w:t>
+      </w:r>
+      <w:proofErr w:type="spellStart"/>
+      <w:r>
+        <w:t>udid</w:t>
+      </w:r>
+      <w:proofErr w:type="spellEnd"/>
+      <w:r>
+        <w:t>": 1,</w:t>
+      </w:r>
+    </w:p>
+    <w:p>
+      <w:pPr>
+        <w:pStyle w:val="a3"/>
+        <w:ind w:left="360" w:firstLine="440"/>
+      </w:pPr>
+      <w:r>
+        <w:t xml:space="preserve">            "</w:t>
+      </w:r>
+      <w:proofErr w:type="spellStart"/>
+      <w:r>
+        <w:t>udnames</w:t>
+      </w:r>
+      <w:proofErr w:type="spellEnd"/>
+      <w:r>
+        <w:t>": "????",</w:t>
+      </w:r>
+    </w:p>
+    <w:p>
+      <w:pPr>
+        <w:pStyle w:val="a3"/>
+        <w:ind w:left="360" w:firstLine="440"/>
+      </w:pPr>
+      <w:r>
+        <w:t xml:space="preserve">            "</w:t>
+      </w:r>
+      <w:proofErr w:type="spellStart"/>
+      <w:r>
+        <w:t>udbirthday</w:t>
+      </w:r>
+      <w:proofErr w:type="spellEnd"/>
+      <w:r>
+        <w:t>": "2020-04-09T16:00:00.000+0000",</w:t>
+      </w:r>
+    </w:p>
+    <w:p>
+      <w:pPr>
+        <w:pStyle w:val="a3"/>
+        <w:ind w:left="360" w:firstLine="440"/>
+        <w:rPr>
+          <w:rFonts w:hint="eastAsia"/>
+        </w:rPr>
+      </w:pPr>
+      <w:r>
+        <w:rPr>
+          <w:rFonts w:hint="eastAsia"/>
+        </w:rPr>
+        <w:t xml:space="preserve">            "</w:t>
+      </w:r>
+      <w:proofErr w:type="spellStart"/>
+      <w:r>
+        <w:rPr>
+          <w:rFonts w:hint="eastAsia"/>
+        </w:rPr>
+        <w:t>udsign</w:t>
+      </w:r>
+      <w:proofErr w:type="spellEnd"/>
+      <w:r>
+        <w:rPr>
+          <w:rFonts w:hint="eastAsia"/>
+        </w:rPr>
+        <w:t>": "</w:t>
+      </w:r>
+      <w:r>
+        <w:rPr>
+          <w:rFonts w:hint="eastAsia"/>
+        </w:rPr>
+        <w:t>太秀了</w:t>
+      </w:r>
+      <w:r>
+        <w:rPr>
+          <w:rFonts w:hint="eastAsia"/>
+        </w:rPr>
+        <w:t>",</w:t>
+      </w:r>
+    </w:p>
+    <w:p>
+      <w:pPr>
+        <w:pStyle w:val="a3"/>
+        <w:ind w:left="360" w:firstLine="440"/>
+      </w:pPr>
+      <w:r>
+        <w:t xml:space="preserve">            "</w:t>
+      </w:r>
+      <w:proofErr w:type="spellStart"/>
+      <w:r>
+        <w:t>udimage</w:t>
+      </w:r>
+      <w:proofErr w:type="spellEnd"/>
+      <w:r>
+        <w:t>": null,</w:t>
+      </w:r>
+    </w:p>
+    <w:p>
+      <w:pPr>
+        <w:pStyle w:val="a3"/>
+        <w:ind w:left="360" w:firstLine="440"/>
+        <w:rPr>
+          <w:rFonts w:hint="eastAsia"/>
+        </w:rPr>
+      </w:pPr>
+      <w:r>
+        <w:rPr>
+          <w:rFonts w:hint="eastAsia"/>
+        </w:rPr>
+        <w:t xml:space="preserve">            "</w:t>
+      </w:r>
+      <w:proofErr w:type="spellStart"/>
+      <w:r>
+        <w:rPr>
+          <w:rFonts w:hint="eastAsia"/>
+        </w:rPr>
+        <w:t>udsex</w:t>
+      </w:r>
+      <w:proofErr w:type="spellEnd"/>
+      <w:r>
+        <w:rPr>
+          <w:rFonts w:hint="eastAsia"/>
+        </w:rPr>
+        <w:t>": "</w:t>
+      </w:r>
+      <w:r>
+        <w:rPr>
+          <w:rFonts w:hint="eastAsia"/>
+        </w:rPr>
+        <w:t>男</w:t>
+      </w:r>
+      <w:r>
+        <w:rPr>
+          <w:rFonts w:hint="eastAsia"/>
+        </w:rPr>
+        <w:t>",</w:t>
+      </w:r>
+    </w:p>
+    <w:p>
+      <w:pPr>
+        <w:pStyle w:val="a3"/>
+        <w:ind w:left="360" w:firstLine="440"/>
+      </w:pPr>
+      <w:r>
+        <w:t xml:space="preserve">            "</w:t>
+      </w:r>
+      <w:proofErr w:type="spellStart"/>
+      <w:r>
+        <w:t>uid</w:t>
+      </w:r>
+      <w:proofErr w:type="spellEnd"/>
+      <w:r>
+        <w:t>": 1</w:t>
+      </w:r>
+    </w:p>
+    <w:p>
+      <w:pPr>
+        <w:pStyle w:val="a3"/>
+        <w:ind w:left="360" w:firstLine="440"/>
+      </w:pPr>
+      <w:r>
+        <w:t xml:space="preserve">        }</w:t>
+      </w:r>
+    </w:p>
+    <w:p>
+      <w:pPr>
+        <w:pStyle w:val="a3"/>
+        <w:ind w:left="360" w:firstLine="440"/>
+      </w:pPr>
+      <w:r>
+        <w:t xml:space="preserve">    },</w:t>
+      </w:r>
+    </w:p>
+    <w:p>
+      <w:pPr>
+        <w:pStyle w:val="a3"/>
+        <w:ind w:left="360" w:firstLine="440"/>
+        <w:rPr>
+          <w:rFonts w:hint="eastAsia"/>
+        </w:rPr>
+      </w:pPr>
+      <w:r>
+        <w:rPr>
+          <w:rFonts w:hint="eastAsia"/>
+        </w:rPr>
+        <w:t xml:space="preserve">    "msg": "</w:t>
+      </w:r>
+      <w:r>
+        <w:rPr>
+          <w:rFonts w:hint="eastAsia"/>
+        </w:rPr>
+        <w:t>返回成功</w:t>
+      </w:r>
+      <w:r>
+        <w:rPr>
+          <w:rFonts w:hint="eastAsia"/>
+        </w:rPr>
+        <w:t>"</w:t>
+      </w:r>
+    </w:p>
+    <w:p>
+      <w:pPr>
+        <w:pStyle w:val="a3"/>
+        <w:ind w:left="360" w:firstLineChars="0" w:firstLine="0"/>
+        <w:rPr>
+          <w:rFonts w:hint="eastAsia"/>
+        </w:rPr>
+      </w:pPr>
+      <w:r>
+        <w:t>}</w:t>
       </w:r>
     </w:p>
     <w:sectPr>
